--- a/Apartado 1 sin acabar.docx
+++ b/Apartado 1 sin acabar.docx
@@ -4,20 +4,24 @@
   <w:body>
     <w:p>
       <w:pPr>
-        <w:rPr>
-          <w:b w:val="1"/>
-          <w:bCs w:val="1"/>
-          <w:sz w:val="44"/>
-          <w:szCs w:val="44"/>
+        <w:jc w:val="center"/>
+        <w:rPr>
+          <w:b/>
+          <w:bCs/>
+          <w:color w:val="7F7F7F" w:themeColor="text1" w:themeTint="80"/>
+          <w:sz w:val="72"/>
+          <w:szCs w:val="72"/>
           <w:u w:val="single"/>
         </w:rPr>
       </w:pPr>
       <w:r>
         <w:rPr>
-          <w:b w:val="1"/>
-          <w:bCs w:val="1"/>
-          <w:sz w:val="32"/>
-          <w:szCs w:val="32"/>
+          <w:rFonts w:ascii="Jumble" w:hAnsi="Jumble"/>
+          <w:b/>
+          <w:bCs/>
+          <w:color w:val="7F7F7F" w:themeColor="text1" w:themeTint="80"/>
+          <w:sz w:val="40"/>
+          <w:szCs w:val="48"/>
           <w:u w:val="single"/>
         </w:rPr>
         <w:t>1. Resumen Ejecutivo</w:t>
@@ -26,786 +30,637 @@
     <w:p>
       <w:pPr>
         <w:rPr>
-          <w:b w:val="1"/>
-          <w:bCs w:val="1"/>
-          <w:sz w:val="36"/>
-          <w:szCs w:val="36"/>
-          <w:u w:val="single"/>
-        </w:rPr>
-      </w:pPr>
-    </w:p>
-    <w:p>
-      <w:pPr>
-        <w:rPr>
-          <w:b w:val="1"/>
-          <w:bCs w:val="1"/>
-          <w:sz w:val="36"/>
-          <w:szCs w:val="36"/>
-          <w:u w:val="single"/>
-        </w:rPr>
-      </w:pPr>
-    </w:p>
-    <w:p>
-      <w:pPr>
-        <w:pStyle w:val="ListParagraph"/>
-        <w:numPr>
-          <w:ilvl w:val="0"/>
-          <w:numId w:val="1"/>
-        </w:numPr>
-        <w:rPr>
-          <w:b w:val="1"/>
-          <w:bCs w:val="1"/>
-          <w:sz w:val="28"/>
-          <w:szCs w:val="28"/>
-          <w:u w:val="none"/>
-        </w:rPr>
-      </w:pPr>
-      <w:r>
-        <w:rPr>
-          <w:b w:val="1"/>
-          <w:bCs w:val="1"/>
-          <w:sz w:val="28"/>
-          <w:szCs w:val="28"/>
-          <w:u w:val="none"/>
+          <w:rFonts w:ascii="Cambria" w:hAnsi="Cambria"/>
+          <w:b/>
+          <w:bCs/>
+          <w:color w:val="F6C5AC" w:themeColor="accent2" w:themeTint="66"/>
+          <w:sz w:val="30"/>
+          <w:szCs w:val="30"/>
+        </w:rPr>
+      </w:pPr>
+      <w:r>
+        <w:rPr>
+          <w:rFonts w:ascii="Cambria" w:hAnsi="Cambria"/>
+          <w:b/>
+          <w:bCs/>
+          <w:color w:val="F6C5AC" w:themeColor="accent2" w:themeTint="66"/>
+          <w:sz w:val="30"/>
+          <w:szCs w:val="30"/>
+        </w:rPr>
+        <w:t xml:space="preserve">1.1 </w:t>
+      </w:r>
+      <w:r>
+        <w:rPr>
+          <w:rFonts w:ascii="Cambria" w:hAnsi="Cambria"/>
+          <w:b/>
+          <w:bCs/>
+          <w:color w:val="F6C5AC" w:themeColor="accent2" w:themeTint="66"/>
+          <w:sz w:val="30"/>
+          <w:szCs w:val="30"/>
         </w:rPr>
         <w:t>Breve descripción:</w:t>
       </w:r>
     </w:p>
     <w:p>
       <w:pPr>
-        <w:pStyle w:val="Normal"/>
-        <w:rPr>
-          <w:b w:val="0"/>
-          <w:bCs w:val="0"/>
+        <w:rPr>
+          <w:rFonts w:ascii="Cambria" w:hAnsi="Cambria"/>
+        </w:rPr>
+      </w:pPr>
+      <w:r>
+        <w:rPr>
+          <w:rFonts w:ascii="Cambria" w:hAnsi="Cambria"/>
+        </w:rPr>
+        <w:t xml:space="preserve">El proyecto consiste en una aplicación móvil diseñada para ayudar a jugadores de Mus a aprender, mejorar sus decisiones y comprender mejor las probabilidades del juego. La </w:t>
+      </w:r>
+      <w:proofErr w:type="gramStart"/>
+      <w:r>
+        <w:rPr>
+          <w:rFonts w:ascii="Cambria" w:hAnsi="Cambria"/>
+        </w:rPr>
+        <w:t>app</w:t>
+      </w:r>
+      <w:proofErr w:type="gramEnd"/>
+      <w:r>
+        <w:rPr>
+          <w:rFonts w:ascii="Cambria" w:hAnsi="Cambria"/>
+        </w:rPr>
+        <w:t xml:space="preserve"> permite introducir manos reales, analizar situaciones mediante simulaciones Monte Carlo y recibir recomendaciones claras y justificadas. También incluye un modo de entrenamiento y estadísticas personales para seguir el progreso.</w:t>
+      </w:r>
+    </w:p>
+    <w:p/>
+    <w:p>
+      <w:pPr>
+        <w:rPr>
+          <w:rFonts w:ascii="Cambria" w:hAnsi="Cambria"/>
+          <w:b/>
+          <w:bCs/>
+          <w:color w:val="F6C5AC" w:themeColor="accent2" w:themeTint="66"/>
+          <w:sz w:val="30"/>
+          <w:szCs w:val="30"/>
+        </w:rPr>
+      </w:pPr>
+      <w:r>
+        <w:rPr>
+          <w:rFonts w:ascii="Cambria" w:hAnsi="Cambria"/>
+          <w:b/>
+          <w:bCs/>
+          <w:color w:val="F6C5AC" w:themeColor="accent2" w:themeTint="66"/>
+          <w:sz w:val="30"/>
+          <w:szCs w:val="30"/>
+        </w:rPr>
+        <w:t xml:space="preserve">1. 2 </w:t>
+      </w:r>
+      <w:r>
+        <w:rPr>
+          <w:rFonts w:ascii="Cambria" w:hAnsi="Cambria"/>
+          <w:b/>
+          <w:bCs/>
+          <w:color w:val="F6C5AC" w:themeColor="accent2" w:themeTint="66"/>
+          <w:sz w:val="30"/>
+          <w:szCs w:val="30"/>
+        </w:rPr>
+        <w:t>Objetivos principales:</w:t>
+      </w:r>
+    </w:p>
+    <w:p>
+      <w:pPr>
+        <w:rPr>
+          <w:rFonts w:ascii="Cambria" w:hAnsi="Cambria"/>
+        </w:rPr>
+      </w:pPr>
+      <w:r>
+        <w:rPr>
+          <w:rFonts w:ascii="Cambria" w:hAnsi="Cambria"/>
+        </w:rPr>
+        <w:t>• Mejorar el nivel estratégico del usuario mediante análisis automatizados.</w:t>
+      </w:r>
+    </w:p>
+    <w:p>
+      <w:pPr>
+        <w:rPr>
+          <w:rFonts w:ascii="Cambria" w:hAnsi="Cambria"/>
+        </w:rPr>
+      </w:pPr>
+      <w:r>
+        <w:rPr>
+          <w:rFonts w:ascii="Cambria" w:hAnsi="Cambria"/>
+        </w:rPr>
+        <w:t>• Facilitar el aprendizaje del Mus mediante un sistema de entrenamiento guiado.</w:t>
+      </w:r>
+    </w:p>
+    <w:p>
+      <w:pPr>
+        <w:rPr>
+          <w:rFonts w:ascii="Cambria" w:hAnsi="Cambria"/>
+        </w:rPr>
+      </w:pPr>
+      <w:r>
+        <w:rPr>
+          <w:rFonts w:ascii="Cambria" w:hAnsi="Cambria"/>
+        </w:rPr>
+        <w:t>• Ofrecer estadísticas avanzadas que permitan ver progresos y errores.</w:t>
+      </w:r>
+    </w:p>
+    <w:p>
+      <w:pPr>
+        <w:rPr>
+          <w:rFonts w:ascii="Cambria" w:hAnsi="Cambria"/>
+        </w:rPr>
+      </w:pPr>
+      <w:r>
+        <w:rPr>
+          <w:rFonts w:ascii="Cambria" w:hAnsi="Cambria"/>
+        </w:rPr>
+        <w:t>• Crear una base tecnológica escalable para futuras versiones.</w:t>
+      </w:r>
+    </w:p>
+    <w:p>
+      <w:pPr>
+        <w:rPr>
+          <w:rFonts w:ascii="Cambria" w:hAnsi="Cambria"/>
+        </w:rPr>
+      </w:pPr>
+      <w:r>
+        <w:rPr>
+          <w:rFonts w:ascii="Cambria" w:hAnsi="Cambria"/>
+        </w:rPr>
+        <w:t xml:space="preserve">• Monetizar la aplicación mediante modelo </w:t>
+      </w:r>
+      <w:proofErr w:type="spellStart"/>
+      <w:r>
+        <w:rPr>
+          <w:rFonts w:ascii="Cambria" w:hAnsi="Cambria"/>
+        </w:rPr>
+        <w:t>freemium</w:t>
+      </w:r>
+      <w:proofErr w:type="spellEnd"/>
+      <w:r>
+        <w:rPr>
+          <w:rFonts w:ascii="Cambria" w:hAnsi="Cambria"/>
+        </w:rPr>
+        <w:t xml:space="preserve">. </w:t>
+      </w:r>
+      <w:r>
+        <w:rPr>
+          <w:rFonts w:ascii="Cambria" w:hAnsi="Cambria"/>
+          <w:color w:val="EE0000"/>
+        </w:rPr>
+        <w:t>*</w:t>
+      </w:r>
+    </w:p>
+    <w:p>
+      <w:pPr>
+        <w:rPr>
+          <w:rFonts w:ascii="Cambria" w:hAnsi="Cambria"/>
+        </w:rPr>
+      </w:pPr>
+    </w:p>
+    <w:p>
+      <w:pPr>
+        <w:rPr>
+          <w:rFonts w:ascii="Cambria" w:hAnsi="Cambria"/>
+          <w:b/>
+          <w:bCs/>
+          <w:color w:val="F6C5AC" w:themeColor="accent2" w:themeTint="66"/>
+          <w:sz w:val="30"/>
+          <w:szCs w:val="30"/>
+        </w:rPr>
+      </w:pPr>
+      <w:r>
+        <w:rPr>
+          <w:rFonts w:ascii="Cambria" w:hAnsi="Cambria"/>
+          <w:b/>
+          <w:bCs/>
+          <w:color w:val="F6C5AC" w:themeColor="accent2" w:themeTint="66"/>
+          <w:sz w:val="30"/>
+          <w:szCs w:val="30"/>
+        </w:rPr>
+        <w:t xml:space="preserve">1.3 </w:t>
+      </w:r>
+      <w:r>
+        <w:rPr>
+          <w:rFonts w:ascii="Cambria" w:hAnsi="Cambria"/>
+          <w:b/>
+          <w:bCs/>
+          <w:color w:val="F6C5AC" w:themeColor="accent2" w:themeTint="66"/>
+          <w:sz w:val="30"/>
+          <w:szCs w:val="30"/>
+        </w:rPr>
+        <w:t>Alcance general:</w:t>
+      </w:r>
+    </w:p>
+    <w:p>
+      <w:pPr>
+        <w:rPr>
+          <w:rFonts w:ascii="Cambria" w:hAnsi="Cambria"/>
+        </w:rPr>
+      </w:pPr>
+      <w:r>
+        <w:rPr>
+          <w:rFonts w:ascii="Cambria" w:hAnsi="Cambria"/>
+        </w:rPr>
+        <w:t>La aplicación permitirá introducir la mano del jugador y el estado de la partida, analizar probabilidades reales, mostrar recomendaciones óptimas y permitir entrenar con escenarios preparados. Todo el sistema funcionará localmente, sin conexión a Internet, y se centrará únicamente en el análisis y aprendizaje del Mus, sin incluir multijugador ni reconocimiento automático de cartas.</w:t>
+      </w:r>
+    </w:p>
+    <w:p>
+      <w:pPr>
+        <w:rPr>
+          <w:rFonts w:ascii="Cambria" w:hAnsi="Cambria"/>
+        </w:rPr>
+      </w:pPr>
+    </w:p>
+    <w:p>
+      <w:pPr>
+        <w:rPr>
+          <w:rFonts w:ascii="Cambria" w:hAnsi="Cambria"/>
+          <w:b/>
+          <w:bCs/>
+          <w:color w:val="F6C5AC" w:themeColor="accent2" w:themeTint="66"/>
+          <w:sz w:val="30"/>
+          <w:szCs w:val="30"/>
+        </w:rPr>
+      </w:pPr>
+      <w:r>
+        <w:rPr>
+          <w:rFonts w:ascii="Cambria" w:hAnsi="Cambria"/>
+          <w:b/>
+          <w:bCs/>
+          <w:color w:val="F6C5AC" w:themeColor="accent2" w:themeTint="66"/>
+          <w:sz w:val="30"/>
+          <w:szCs w:val="30"/>
+        </w:rPr>
+        <w:t xml:space="preserve">1.4 </w:t>
+      </w:r>
+      <w:r>
+        <w:rPr>
+          <w:rFonts w:ascii="Cambria" w:hAnsi="Cambria"/>
+          <w:b/>
+          <w:bCs/>
+          <w:color w:val="F6C5AC" w:themeColor="accent2" w:themeTint="66"/>
+          <w:sz w:val="30"/>
+          <w:szCs w:val="30"/>
+        </w:rPr>
+        <w:t>Beneficios esperados:</w:t>
+      </w:r>
+    </w:p>
+    <w:p>
+      <w:pPr>
+        <w:rPr>
+          <w:rFonts w:ascii="Cambria" w:hAnsi="Cambria"/>
+        </w:rPr>
+      </w:pPr>
+      <w:r>
+        <w:rPr>
+          <w:rFonts w:ascii="Cambria" w:hAnsi="Cambria"/>
+        </w:rPr>
+        <w:t>Para los usuarios:</w:t>
+      </w:r>
+    </w:p>
+    <w:p>
+      <w:pPr>
+        <w:rPr>
+          <w:rFonts w:ascii="Cambria" w:hAnsi="Cambria"/>
+        </w:rPr>
+      </w:pPr>
+      <w:r>
+        <w:rPr>
+          <w:rFonts w:ascii="Cambria" w:hAnsi="Cambria"/>
+        </w:rPr>
+        <w:t>• Aprendizaje accesible y progresivo del Mus.</w:t>
+      </w:r>
+    </w:p>
+    <w:p>
+      <w:pPr>
+        <w:rPr>
+          <w:rFonts w:ascii="Cambria" w:hAnsi="Cambria"/>
+        </w:rPr>
+      </w:pPr>
+      <w:r>
+        <w:rPr>
+          <w:rFonts w:ascii="Cambria" w:hAnsi="Cambria"/>
+        </w:rPr>
+        <w:t>• Mejor comprensión de las decisiones gracias a explicaciones claras.</w:t>
+      </w:r>
+    </w:p>
+    <w:p>
+      <w:pPr>
+        <w:rPr>
+          <w:rFonts w:ascii="Cambria" w:hAnsi="Cambria"/>
+        </w:rPr>
+      </w:pPr>
+      <w:r>
+        <w:rPr>
+          <w:rFonts w:ascii="Cambria" w:hAnsi="Cambria"/>
+        </w:rPr>
+        <w:t>• Estadísticas que muestran la evolución del jugador.</w:t>
+      </w:r>
+    </w:p>
+    <w:p>
+      <w:pPr>
+        <w:rPr>
+          <w:rFonts w:ascii="Cambria" w:hAnsi="Cambria"/>
+        </w:rPr>
+      </w:pPr>
+      <w:r>
+        <w:rPr>
+          <w:rFonts w:ascii="Cambria" w:hAnsi="Cambria"/>
+        </w:rPr>
+        <w:t>• Funcionamiento sin Internet.</w:t>
+      </w:r>
+    </w:p>
+    <w:p>
+      <w:pPr>
+        <w:rPr>
+          <w:rFonts w:ascii="Cambria" w:hAnsi="Cambria"/>
+        </w:rPr>
+      </w:pPr>
+    </w:p>
+    <w:p>
+      <w:pPr>
+        <w:rPr>
+          <w:rFonts w:ascii="Cambria" w:hAnsi="Cambria"/>
+        </w:rPr>
+      </w:pPr>
+      <w:r>
+        <w:rPr>
+          <w:rFonts w:ascii="Cambria" w:hAnsi="Cambria"/>
+        </w:rPr>
+        <w:t>Para inversores:</w:t>
+      </w:r>
+    </w:p>
+    <w:p>
+      <w:pPr>
+        <w:rPr>
+          <w:rFonts w:ascii="Cambria" w:hAnsi="Cambria"/>
+        </w:rPr>
+      </w:pPr>
+      <w:r>
+        <w:rPr>
+          <w:rFonts w:ascii="Cambria" w:hAnsi="Cambria"/>
+        </w:rPr>
+        <w:lastRenderedPageBreak/>
+        <w:t>• Producto con un enfoque único y alto potencial de crecimiento.</w:t>
+      </w:r>
+    </w:p>
+    <w:p>
+      <w:pPr>
+        <w:rPr>
+          <w:rFonts w:ascii="Cambria" w:hAnsi="Cambria"/>
+        </w:rPr>
+      </w:pPr>
+      <w:r>
+        <w:rPr>
+          <w:rFonts w:ascii="Cambria" w:hAnsi="Cambria"/>
+        </w:rPr>
+        <w:t>• Modelo de monetización sostenible.</w:t>
+      </w:r>
+    </w:p>
+    <w:p>
+      <w:pPr>
+        <w:rPr>
+          <w:rFonts w:ascii="Cambria" w:hAnsi="Cambria"/>
+        </w:rPr>
+      </w:pPr>
+      <w:r>
+        <w:rPr>
+          <w:rFonts w:ascii="Cambria" w:hAnsi="Cambria"/>
+        </w:rPr>
+        <w:t>• Costes operativos bajos al no depender de servidores externos.</w:t>
+      </w:r>
+    </w:p>
+    <w:p>
+      <w:pPr>
+        <w:rPr>
+          <w:rFonts w:ascii="Cambria" w:hAnsi="Cambria"/>
+        </w:rPr>
+      </w:pPr>
+      <w:r>
+        <w:rPr>
+          <w:rFonts w:ascii="Cambria" w:hAnsi="Cambria"/>
+        </w:rPr>
+        <w:t>• Base escalable para añadir multijugador o IA avanzada en el futuro.</w:t>
+      </w:r>
+    </w:p>
+    <w:p>
+      <w:pPr>
+        <w:rPr>
+          <w:rFonts w:ascii="Cambria" w:hAnsi="Cambria"/>
+        </w:rPr>
+      </w:pPr>
+    </w:p>
+    <w:p>
+      <w:pPr>
+        <w:rPr>
+          <w:rFonts w:ascii="Cambria" w:hAnsi="Cambria"/>
+          <w:b/>
+          <w:bCs/>
+          <w:color w:val="F6C5AC" w:themeColor="accent2" w:themeTint="66"/>
+          <w:sz w:val="30"/>
+          <w:szCs w:val="30"/>
+        </w:rPr>
+      </w:pPr>
+      <w:r>
+        <w:rPr>
+          <w:rFonts w:ascii="Cambria" w:hAnsi="Cambria"/>
+          <w:b/>
+          <w:bCs/>
+          <w:color w:val="F6C5AC" w:themeColor="accent2" w:themeTint="66"/>
+          <w:sz w:val="30"/>
+          <w:szCs w:val="30"/>
+        </w:rPr>
+        <w:t xml:space="preserve">1.5 </w:t>
+      </w:r>
+      <w:r>
+        <w:rPr>
+          <w:rFonts w:ascii="Cambria" w:hAnsi="Cambria"/>
+          <w:b/>
+          <w:bCs/>
+          <w:color w:val="F6C5AC" w:themeColor="accent2" w:themeTint="66"/>
+          <w:sz w:val="30"/>
+          <w:szCs w:val="30"/>
+        </w:rPr>
+        <w:t>Cronograma:</w:t>
+      </w:r>
+    </w:p>
+    <w:p>
+      <w:pPr>
+        <w:rPr>
+          <w:rFonts w:ascii="Cambria" w:hAnsi="Cambria"/>
+        </w:rPr>
+      </w:pPr>
+      <w:r>
+        <w:rPr>
+          <w:rFonts w:ascii="Cambria" w:hAnsi="Cambria"/>
+        </w:rPr>
+        <w:t>El proyecto se desarrollará en aproximadamente 22 semanas:</w:t>
+      </w:r>
+    </w:p>
+    <w:p>
+      <w:pPr>
+        <w:rPr>
+          <w:rFonts w:ascii="Cambria" w:hAnsi="Cambria"/>
+        </w:rPr>
+      </w:pPr>
+      <w:r>
+        <w:rPr>
+          <w:rFonts w:ascii="Cambria" w:hAnsi="Cambria"/>
+        </w:rPr>
+        <w:t>• Semanas 1–3: Análisis y especificación del sistema.</w:t>
+      </w:r>
+    </w:p>
+    <w:p>
+      <w:pPr>
+        <w:rPr>
+          <w:rFonts w:ascii="Cambria" w:hAnsi="Cambria"/>
+        </w:rPr>
+      </w:pPr>
+      <w:r>
+        <w:rPr>
+          <w:rFonts w:ascii="Cambria" w:hAnsi="Cambria"/>
+        </w:rPr>
+        <w:t>• Semanas 4–7: Diseño de arquitectura, diagramas y prototipos.</w:t>
+      </w:r>
+    </w:p>
+    <w:p>
+      <w:pPr>
+        <w:rPr>
+          <w:rFonts w:ascii="Cambria" w:hAnsi="Cambria"/>
+        </w:rPr>
+      </w:pPr>
+      <w:r>
+        <w:rPr>
+          <w:rFonts w:ascii="Cambria" w:hAnsi="Cambria"/>
+        </w:rPr>
+        <w:t>• Semanas 8–15: Desarrollo de módulos principales.</w:t>
+      </w:r>
+    </w:p>
+    <w:p>
+      <w:pPr>
+        <w:rPr>
+          <w:rFonts w:ascii="Cambria" w:hAnsi="Cambria"/>
+        </w:rPr>
+      </w:pPr>
+      <w:r>
+        <w:rPr>
+          <w:rFonts w:ascii="Cambria" w:hAnsi="Cambria"/>
+        </w:rPr>
+        <w:t>• Semanas 16–19: Pruebas y optimización.</w:t>
+      </w:r>
+    </w:p>
+    <w:p>
+      <w:pPr>
+        <w:rPr>
+          <w:rFonts w:ascii="Cambria" w:hAnsi="Cambria"/>
+        </w:rPr>
+      </w:pPr>
+      <w:r>
+        <w:rPr>
+          <w:rFonts w:ascii="Cambria" w:hAnsi="Cambria"/>
+        </w:rPr>
+        <w:t>• Semanas 20–21: Documentación y empaquetado.</w:t>
+      </w:r>
+    </w:p>
+    <w:p>
+      <w:pPr>
+        <w:rPr>
+          <w:rFonts w:ascii="Cambria" w:hAnsi="Cambria"/>
+        </w:rPr>
+      </w:pPr>
+      <w:r>
+        <w:rPr>
+          <w:rFonts w:ascii="Cambria" w:hAnsi="Cambria"/>
+        </w:rPr>
+        <w:t>• Semana 22: Presentación final a inversores.</w:t>
+      </w:r>
+    </w:p>
+    <w:p>
+      <w:pPr>
+        <w:rPr>
+          <w:rFonts w:eastAsiaTheme="minorEastAsia"/>
+          <w:b/>
+          <w:bCs/>
           <w:sz w:val="22"/>
           <w:szCs w:val="22"/>
-          <w:u w:val="none"/>
-        </w:rPr>
-      </w:pPr>
-      <w:r>
-        <w:rPr>
-          <w:b w:val="0"/>
-          <w:bCs w:val="0"/>
+        </w:rPr>
+      </w:pPr>
+    </w:p>
+    <w:p>
+      <w:pPr>
+        <w:rPr>
+          <w:rFonts w:eastAsiaTheme="minorEastAsia"/>
+          <w:b/>
+          <w:bCs/>
           <w:sz w:val="22"/>
           <w:szCs w:val="22"/>
-          <w:u w:val="none"/>
-        </w:rPr>
-        <w:t xml:space="preserve">El proyecto consiste en el desarrollo de una aplicación </w:t>
-      </w:r>
-      <w:r>
-        <w:rPr>
-          <w:b w:val="0"/>
-          <w:bCs w:val="0"/>
+        </w:rPr>
+      </w:pPr>
+    </w:p>
+    <w:p>
+      <w:pPr>
+        <w:rPr>
+          <w:rFonts w:eastAsiaTheme="minorEastAsia"/>
+          <w:b/>
+          <w:bCs/>
           <w:sz w:val="22"/>
           <w:szCs w:val="22"/>
-          <w:u w:val="none"/>
-        </w:rPr>
-        <w:t>móvil</w:t>
-      </w:r>
-      <w:r>
-        <w:rPr>
-          <w:b w:val="0"/>
-          <w:bCs w:val="0"/>
+        </w:rPr>
+      </w:pPr>
+    </w:p>
+    <w:p>
+      <w:pPr>
+        <w:rPr>
+          <w:rFonts w:eastAsiaTheme="minorEastAsia"/>
+          <w:b/>
+          <w:bCs/>
+          <w:color w:val="EE0000"/>
           <w:sz w:val="22"/>
           <w:szCs w:val="22"/>
-          <w:u w:val="none"/>
-        </w:rPr>
-        <w:t xml:space="preserve"> del juego de cartas español Mus, que ayude al jugador a mejorar sus </w:t>
-      </w:r>
-      <w:r>
-        <w:rPr>
-          <w:b w:val="0"/>
-          <w:bCs w:val="0"/>
+          <w:u w:val="single"/>
+        </w:rPr>
+      </w:pPr>
+      <w:r>
+        <w:rPr>
+          <w:rFonts w:eastAsiaTheme="minorEastAsia"/>
+          <w:b/>
+          <w:bCs/>
+          <w:color w:val="EE0000"/>
           <w:sz w:val="22"/>
           <w:szCs w:val="22"/>
-          <w:u w:val="none"/>
-        </w:rPr>
-        <w:t>decisiones</w:t>
-      </w:r>
-      <w:r>
-        <w:rPr>
-          <w:b w:val="0"/>
-          <w:bCs w:val="0"/>
-          <w:sz w:val="22"/>
-          <w:szCs w:val="22"/>
-          <w:u w:val="none"/>
-        </w:rPr>
-        <w:t xml:space="preserve">, entender las probabilidades, recomendar jugadas y </w:t>
-      </w:r>
-      <w:r>
-        <w:rPr>
-          <w:b w:val="0"/>
-          <w:bCs w:val="0"/>
-          <w:sz w:val="22"/>
-          <w:szCs w:val="22"/>
-          <w:u w:val="none"/>
-        </w:rPr>
-        <w:t>aprendizaje</w:t>
-      </w:r>
-      <w:r>
-        <w:rPr>
-          <w:b w:val="0"/>
-          <w:bCs w:val="0"/>
-          <w:sz w:val="22"/>
-          <w:szCs w:val="22"/>
-          <w:u w:val="none"/>
-        </w:rPr>
-        <w:t xml:space="preserve"> del juego.</w:t>
-      </w:r>
-    </w:p>
-    <w:p>
-      <w:pPr>
-        <w:pStyle w:val="ListParagraph"/>
-        <w:numPr>
-          <w:ilvl w:val="0"/>
-          <w:numId w:val="2"/>
-        </w:numPr>
-        <w:rPr>
-          <w:b w:val="1"/>
-          <w:bCs w:val="1"/>
-          <w:sz w:val="28"/>
-          <w:szCs w:val="28"/>
-          <w:u w:val="none"/>
-        </w:rPr>
-      </w:pPr>
-      <w:r>
-        <w:rPr>
-          <w:b w:val="1"/>
-          <w:bCs w:val="1"/>
-          <w:sz w:val="28"/>
-          <w:szCs w:val="28"/>
-          <w:u w:val="none"/>
-        </w:rPr>
-        <w:t>Objetivos principales:</w:t>
-      </w:r>
-    </w:p>
-    <w:p>
-      <w:pPr>
-        <w:pStyle w:val="ListParagraph"/>
-        <w:ind w:left="720"/>
-        <w:rPr>
-          <w:b w:val="1"/>
-          <w:bCs w:val="1"/>
-          <w:sz w:val="22"/>
-          <w:szCs w:val="22"/>
-          <w:u w:val="none"/>
-        </w:rPr>
-      </w:pPr>
-    </w:p>
-    <w:p>
-      <w:pPr>
-        <w:pStyle w:val="ListParagraph"/>
-        <w:numPr>
-          <w:ilvl w:val="0"/>
-          <w:numId w:val="3"/>
-        </w:numPr>
-        <w:rPr>
-          <w:b w:val="0"/>
-          <w:bCs w:val="0"/>
-          <w:sz w:val="22"/>
-          <w:szCs w:val="22"/>
-          <w:u w:val="none"/>
-        </w:rPr>
-      </w:pPr>
-      <w:r>
-        <w:rPr>
-          <w:b w:val="0"/>
-          <w:bCs w:val="0"/>
-          <w:sz w:val="22"/>
-          <w:szCs w:val="22"/>
-          <w:u w:val="none"/>
-        </w:rPr>
-        <w:t>Mejorar el nivel de juego del usuario</w:t>
-      </w:r>
-    </w:p>
-    <w:p>
-      <w:pPr>
-        <w:pStyle w:val="ListParagraph"/>
-        <w:numPr>
-          <w:ilvl w:val="0"/>
-          <w:numId w:val="3"/>
-        </w:numPr>
-        <w:rPr>
-          <w:b w:val="0"/>
-          <w:bCs w:val="0"/>
-          <w:sz w:val="22"/>
-          <w:szCs w:val="22"/>
-          <w:u w:val="none"/>
-        </w:rPr>
-      </w:pPr>
-      <w:r>
-        <w:rPr>
-          <w:b w:val="0"/>
-          <w:bCs w:val="0"/>
-          <w:sz w:val="22"/>
-          <w:szCs w:val="22"/>
-          <w:u w:val="none"/>
-        </w:rPr>
-        <w:t xml:space="preserve">Facilitar el </w:t>
-      </w:r>
-      <w:r>
-        <w:rPr>
-          <w:b w:val="0"/>
-          <w:bCs w:val="0"/>
-          <w:sz w:val="22"/>
-          <w:szCs w:val="22"/>
-          <w:u w:val="none"/>
-        </w:rPr>
-        <w:t>aprendizaje</w:t>
-      </w:r>
-      <w:r>
-        <w:rPr>
-          <w:b w:val="0"/>
-          <w:bCs w:val="0"/>
-          <w:sz w:val="22"/>
-          <w:szCs w:val="22"/>
-          <w:u w:val="none"/>
-        </w:rPr>
-        <w:t xml:space="preserve"> del Mus (modo entrenamiento)</w:t>
-      </w:r>
-    </w:p>
-    <w:p>
-      <w:pPr>
-        <w:pStyle w:val="ListParagraph"/>
-        <w:numPr>
-          <w:ilvl w:val="0"/>
-          <w:numId w:val="3"/>
-        </w:numPr>
-        <w:rPr>
-          <w:b w:val="0"/>
-          <w:bCs w:val="0"/>
-          <w:sz w:val="22"/>
-          <w:szCs w:val="22"/>
-          <w:u w:val="none"/>
-        </w:rPr>
-      </w:pPr>
-      <w:r>
-        <w:rPr>
-          <w:b w:val="0"/>
-          <w:bCs w:val="0"/>
-          <w:sz w:val="22"/>
-          <w:szCs w:val="22"/>
-          <w:u w:val="none"/>
-        </w:rPr>
-        <w:t>Monetización de la aplicación mediante anuncios o modo premium sin ellos.</w:t>
-      </w:r>
-      <w:r>
-        <w:br/>
-      </w:r>
-    </w:p>
-    <w:p>
-      <w:pPr>
-        <w:pStyle w:val="Normal"/>
-        <w:ind w:left="0"/>
-        <w:rPr>
-          <w:b w:val="0"/>
-          <w:bCs w:val="0"/>
-          <w:sz w:val="22"/>
-          <w:szCs w:val="22"/>
-          <w:u w:val="none"/>
-        </w:rPr>
-      </w:pPr>
-    </w:p>
-    <w:p>
-      <w:pPr>
-        <w:pStyle w:val="Normal"/>
-        <w:ind w:left="0"/>
-        <w:rPr>
-          <w:b w:val="0"/>
-          <w:bCs w:val="0"/>
-          <w:sz w:val="22"/>
-          <w:szCs w:val="22"/>
-          <w:u w:val="none"/>
-        </w:rPr>
-      </w:pPr>
-    </w:p>
-    <w:p>
-      <w:pPr>
-        <w:pStyle w:val="Normal"/>
-        <w:ind w:left="0"/>
-        <w:rPr>
-          <w:b w:val="0"/>
-          <w:bCs w:val="0"/>
-          <w:sz w:val="22"/>
-          <w:szCs w:val="22"/>
-          <w:u w:val="none"/>
-        </w:rPr>
-      </w:pPr>
-    </w:p>
-    <w:p>
-      <w:pPr>
-        <w:pStyle w:val="ListParagraph"/>
-        <w:numPr>
-          <w:ilvl w:val="0"/>
-          <w:numId w:val="4"/>
-        </w:numPr>
-        <w:rPr>
-          <w:b w:val="1"/>
-          <w:bCs w:val="1"/>
-          <w:sz w:val="28"/>
-          <w:szCs w:val="28"/>
-          <w:u w:val="none"/>
-        </w:rPr>
-      </w:pPr>
-      <w:r>
-        <w:rPr>
-          <w:rFonts w:ascii="Aptos" w:hAnsi="Aptos" w:eastAsia="Aptos" w:cs="Arial" w:asciiTheme="minorAscii" w:hAnsiTheme="minorAscii" w:eastAsiaTheme="minorAscii" w:cstheme="minorBidi"/>
-          <w:b w:val="1"/>
-          <w:bCs w:val="1"/>
-          <w:color w:val="auto"/>
-          <w:sz w:val="28"/>
-          <w:szCs w:val="28"/>
-          <w:u w:val="none"/>
-          <w:lang w:eastAsia="en-US" w:bidi="ar-SA"/>
-        </w:rPr>
-        <w:t>Alcance general:</w:t>
-      </w:r>
-    </w:p>
-    <w:p>
-      <w:pPr>
-        <w:pStyle w:val="ListParagraph"/>
-        <w:ind w:left="720"/>
-        <w:rPr>
-          <w:rFonts w:ascii="Aptos" w:hAnsi="Aptos" w:eastAsia="Aptos" w:cs="Arial" w:asciiTheme="minorAscii" w:hAnsiTheme="minorAscii" w:eastAsiaTheme="minorAscii" w:cstheme="minorBidi"/>
-          <w:b w:val="1"/>
-          <w:bCs w:val="1"/>
-          <w:color w:val="auto"/>
-          <w:sz w:val="22"/>
-          <w:szCs w:val="22"/>
-          <w:u w:val="none"/>
-          <w:lang w:eastAsia="en-US" w:bidi="ar-SA"/>
-        </w:rPr>
-      </w:pPr>
-    </w:p>
-    <w:p>
-      <w:pPr>
-        <w:pStyle w:val="Normal"/>
-        <w:spacing w:before="240" w:beforeAutospacing="off" w:after="240" w:afterAutospacing="off"/>
-        <w:rPr>
-          <w:rFonts w:ascii="Aptos" w:hAnsi="Aptos" w:eastAsia="Aptos" w:cs="Arial" w:asciiTheme="minorAscii" w:hAnsiTheme="minorAscii" w:eastAsiaTheme="minorAscii" w:cstheme="minorBidi"/>
-          <w:b w:val="0"/>
-          <w:bCs w:val="0"/>
-          <w:noProof w:val="0"/>
-          <w:color w:val="FF0000"/>
-          <w:sz w:val="22"/>
-          <w:szCs w:val="22"/>
-          <w:u w:val="none"/>
-          <w:lang w:val="es-ES" w:eastAsia="en-US" w:bidi="ar-SA"/>
-        </w:rPr>
-      </w:pPr>
-      <w:r>
-        <w:rPr>
-          <w:rFonts w:ascii="Aptos" w:hAnsi="Aptos" w:eastAsia="Aptos" w:cs="Arial" w:asciiTheme="minorAscii" w:hAnsiTheme="minorAscii" w:eastAsiaTheme="minorAscii" w:cstheme="minorBidi"/>
-          <w:b w:val="0"/>
-          <w:bCs w:val="0"/>
-          <w:noProof w:val="0"/>
-          <w:color w:val="auto"/>
-          <w:sz w:val="22"/>
-          <w:szCs w:val="22"/>
-          <w:u w:val="none"/>
-          <w:lang w:val="es-ES" w:eastAsia="en-US" w:bidi="ar-SA"/>
-        </w:rPr>
-        <w:t xml:space="preserve">Algunos </w:t>
-      </w:r>
-      <w:r>
-        <w:rPr>
-          <w:rFonts w:ascii="Aptos" w:hAnsi="Aptos" w:eastAsia="Aptos" w:cs="Arial" w:asciiTheme="minorAscii" w:hAnsiTheme="minorAscii" w:eastAsiaTheme="minorAscii" w:cstheme="minorBidi"/>
-          <w:b w:val="0"/>
-          <w:bCs w:val="0"/>
-          <w:noProof w:val="0"/>
-          <w:color w:val="auto"/>
-          <w:sz w:val="22"/>
-          <w:szCs w:val="22"/>
-          <w:u w:val="none"/>
-          <w:lang w:val="es-ES" w:eastAsia="en-US" w:bidi="ar-SA"/>
-        </w:rPr>
-        <w:t xml:space="preserve">aspectos </w:t>
-      </w:r>
-      <w:r>
-        <w:rPr>
-          <w:rFonts w:ascii="Aptos" w:hAnsi="Aptos" w:eastAsia="Aptos" w:cs="Arial" w:asciiTheme="minorAscii" w:hAnsiTheme="minorAscii" w:eastAsiaTheme="minorAscii" w:cstheme="minorBidi"/>
-          <w:b w:val="0"/>
-          <w:bCs w:val="0"/>
-          <w:noProof w:val="0"/>
-          <w:color w:val="auto"/>
-          <w:sz w:val="22"/>
-          <w:szCs w:val="22"/>
-          <w:u w:val="none"/>
-          <w:lang w:val="es-ES" w:eastAsia="en-US" w:bidi="ar-SA"/>
-        </w:rPr>
-        <w:t>que buscamos abarcar con nuestra aplicación son los siguientes</w:t>
-      </w:r>
-      <w:r>
-        <w:rPr>
-          <w:rFonts w:ascii="Aptos" w:hAnsi="Aptos" w:eastAsia="Aptos" w:cs="Arial" w:asciiTheme="minorAscii" w:hAnsiTheme="minorAscii" w:eastAsiaTheme="minorAscii" w:cstheme="minorBidi"/>
-          <w:b w:val="0"/>
-          <w:bCs w:val="0"/>
-          <w:noProof w:val="0"/>
-          <w:color w:val="auto"/>
-          <w:sz w:val="22"/>
-          <w:szCs w:val="22"/>
-          <w:u w:val="none"/>
-          <w:lang w:val="es-ES" w:eastAsia="en-US" w:bidi="ar-SA"/>
-        </w:rPr>
-        <w:t>.</w:t>
-      </w:r>
-      <w:r>
-        <w:rPr>
-          <w:rFonts w:ascii="Aptos" w:hAnsi="Aptos" w:eastAsia="Aptos" w:cs="Arial" w:asciiTheme="minorAscii" w:hAnsiTheme="minorAscii" w:eastAsiaTheme="minorAscii" w:cstheme="minorBidi"/>
-          <w:b w:val="0"/>
-          <w:bCs w:val="0"/>
-          <w:noProof w:val="0"/>
-          <w:color w:val="auto"/>
-          <w:sz w:val="22"/>
-          <w:szCs w:val="22"/>
-          <w:u w:val="none"/>
-          <w:lang w:val="es-ES" w:eastAsia="en-US" w:bidi="ar-SA"/>
-        </w:rPr>
-        <w:t xml:space="preserve"> </w:t>
-      </w:r>
-    </w:p>
-    <w:p>
-      <w:pPr>
-        <w:pStyle w:val="Normal"/>
-        <w:spacing w:before="240" w:beforeAutospacing="off" w:after="240" w:afterAutospacing="off"/>
-        <w:rPr>
-          <w:rFonts w:ascii="Aptos" w:hAnsi="Aptos" w:eastAsia="Aptos" w:cs="Arial" w:asciiTheme="minorAscii" w:hAnsiTheme="minorAscii" w:eastAsiaTheme="minorAscii" w:cstheme="minorBidi"/>
-          <w:b w:val="0"/>
-          <w:bCs w:val="0"/>
-          <w:noProof w:val="0"/>
-          <w:color w:val="auto"/>
-          <w:sz w:val="22"/>
-          <w:szCs w:val="22"/>
-          <w:u w:val="none"/>
-          <w:lang w:val="es-ES" w:eastAsia="en-US" w:bidi="ar-SA"/>
-        </w:rPr>
-      </w:pPr>
-      <w:r>
-        <w:rPr>
-          <w:rFonts w:ascii="Aptos" w:hAnsi="Aptos" w:eastAsia="Aptos" w:cs="Arial" w:asciiTheme="minorAscii" w:hAnsiTheme="minorAscii" w:eastAsiaTheme="minorAscii" w:cstheme="minorBidi"/>
-          <w:b w:val="0"/>
-          <w:bCs w:val="0"/>
-          <w:noProof w:val="0"/>
-          <w:color w:val="auto"/>
-          <w:sz w:val="22"/>
-          <w:szCs w:val="22"/>
-          <w:u w:val="none"/>
-          <w:lang w:val="es-ES" w:eastAsia="en-US" w:bidi="ar-SA"/>
-        </w:rPr>
-        <w:t>Buscamos enseñar a jugar al mus mediante herramientas interactivas y análisis inteligentes.</w:t>
-      </w:r>
-      <w:r>
-        <w:rPr>
-          <w:rFonts w:ascii="Aptos" w:hAnsi="Aptos" w:eastAsia="Aptos" w:cs="Arial" w:asciiTheme="minorAscii" w:hAnsiTheme="minorAscii" w:eastAsiaTheme="minorAscii" w:cstheme="minorBidi"/>
-          <w:b w:val="0"/>
-          <w:bCs w:val="0"/>
-          <w:noProof w:val="0"/>
-          <w:color w:val="auto"/>
-          <w:sz w:val="22"/>
-          <w:szCs w:val="22"/>
-          <w:u w:val="none"/>
-          <w:lang w:val="es-ES" w:eastAsia="en-US" w:bidi="ar-SA"/>
-        </w:rPr>
-        <w:t xml:space="preserve"> </w:t>
-      </w:r>
-      <w:r>
-        <w:rPr>
-          <w:rFonts w:ascii="Aptos" w:hAnsi="Aptos" w:eastAsia="Aptos" w:cs="Arial" w:asciiTheme="minorAscii" w:hAnsiTheme="minorAscii" w:eastAsiaTheme="minorAscii" w:cstheme="minorBidi"/>
-          <w:b w:val="0"/>
-          <w:bCs w:val="0"/>
-          <w:noProof w:val="0"/>
-          <w:color w:val="auto"/>
-          <w:sz w:val="22"/>
-          <w:szCs w:val="22"/>
-          <w:u w:val="none"/>
-          <w:lang w:val="es-ES" w:eastAsia="en-US" w:bidi="ar-SA"/>
-        </w:rPr>
-        <w:t>Incluirá un sistema de</w:t>
-      </w:r>
-      <w:r>
-        <w:rPr>
-          <w:rFonts w:ascii="Aptos" w:hAnsi="Aptos" w:eastAsia="Aptos" w:cs="Arial" w:asciiTheme="minorAscii" w:hAnsiTheme="minorAscii" w:eastAsiaTheme="minorAscii" w:cstheme="minorBidi"/>
-          <w:b w:val="0"/>
-          <w:bCs w:val="0"/>
-          <w:noProof w:val="0"/>
-          <w:color w:val="auto"/>
-          <w:sz w:val="22"/>
-          <w:szCs w:val="22"/>
-          <w:u w:val="none"/>
-          <w:lang w:val="es-ES" w:eastAsia="en-US" w:bidi="ar-SA"/>
-        </w:rPr>
-        <w:t xml:space="preserve"> entrada manual de cartas y estado de la partida; es decir introducir la mano que te ha tocado y la situación actual de la partida, lo que permitir</w:t>
-      </w:r>
-      <w:r>
-        <w:rPr>
-          <w:rFonts w:ascii="Aptos" w:hAnsi="Aptos" w:eastAsia="Aptos" w:cs="Arial" w:asciiTheme="minorAscii" w:hAnsiTheme="minorAscii" w:eastAsiaTheme="minorAscii" w:cstheme="minorBidi"/>
-          <w:b w:val="0"/>
-          <w:bCs w:val="0"/>
-          <w:noProof w:val="0"/>
-          <w:color w:val="auto"/>
-          <w:sz w:val="22"/>
-          <w:szCs w:val="22"/>
-          <w:u w:val="none"/>
-          <w:lang w:val="es-ES" w:eastAsia="en-US" w:bidi="ar-SA"/>
-        </w:rPr>
-        <w:t>á</w:t>
-      </w:r>
-      <w:r>
-        <w:rPr>
-          <w:rFonts w:ascii="Aptos" w:hAnsi="Aptos" w:eastAsia="Aptos" w:cs="Arial" w:asciiTheme="minorAscii" w:hAnsiTheme="minorAscii" w:eastAsiaTheme="minorAscii" w:cstheme="minorBidi"/>
-          <w:b w:val="0"/>
-          <w:bCs w:val="0"/>
-          <w:noProof w:val="0"/>
-          <w:color w:val="auto"/>
-          <w:sz w:val="22"/>
-          <w:szCs w:val="22"/>
-          <w:u w:val="none"/>
-          <w:lang w:val="es-ES" w:eastAsia="en-US" w:bidi="ar-SA"/>
-        </w:rPr>
-        <w:t xml:space="preserve"> </w:t>
-      </w:r>
-      <w:r>
-        <w:rPr>
-          <w:rFonts w:ascii="Aptos" w:hAnsi="Aptos" w:eastAsia="Aptos" w:cs="Arial" w:asciiTheme="minorAscii" w:hAnsiTheme="minorAscii" w:eastAsiaTheme="minorAscii" w:cstheme="minorBidi"/>
-          <w:b w:val="0"/>
-          <w:bCs w:val="0"/>
-          <w:noProof w:val="0"/>
-          <w:color w:val="auto"/>
-          <w:sz w:val="22"/>
-          <w:szCs w:val="22"/>
-          <w:u w:val="none"/>
-          <w:lang w:val="es-ES" w:eastAsia="en-US" w:bidi="ar-SA"/>
-        </w:rPr>
-        <w:t>reproducir situaciones de juego reales.</w:t>
-      </w:r>
-      <w:r>
-        <w:rPr>
-          <w:rFonts w:ascii="Aptos" w:hAnsi="Aptos" w:eastAsia="Aptos" w:cs="Arial" w:asciiTheme="minorAscii" w:hAnsiTheme="minorAscii" w:eastAsiaTheme="minorAscii" w:cstheme="minorBidi"/>
-          <w:b w:val="0"/>
-          <w:bCs w:val="0"/>
-          <w:noProof w:val="0"/>
-          <w:color w:val="auto"/>
-          <w:sz w:val="22"/>
-          <w:szCs w:val="22"/>
-          <w:u w:val="none"/>
-          <w:lang w:val="es-ES" w:eastAsia="en-US" w:bidi="ar-SA"/>
-        </w:rPr>
-        <w:t xml:space="preserve"> </w:t>
-      </w:r>
-    </w:p>
-    <w:p>
-      <w:pPr>
-        <w:pStyle w:val="Normal"/>
-        <w:spacing w:before="240" w:beforeAutospacing="off" w:after="240" w:afterAutospacing="off"/>
-        <w:rPr>
-          <w:rFonts w:ascii="Aptos" w:hAnsi="Aptos" w:eastAsia="Aptos" w:cs="Arial" w:asciiTheme="minorAscii" w:hAnsiTheme="minorAscii" w:eastAsiaTheme="minorAscii" w:cstheme="minorBidi"/>
-          <w:b w:val="0"/>
-          <w:bCs w:val="0"/>
-          <w:noProof w:val="0"/>
-          <w:color w:val="auto"/>
-          <w:sz w:val="22"/>
-          <w:szCs w:val="22"/>
-          <w:u w:val="none"/>
-          <w:lang w:val="es-ES" w:eastAsia="en-US" w:bidi="ar-SA"/>
-        </w:rPr>
-      </w:pPr>
-      <w:r>
-        <w:rPr>
-          <w:rFonts w:ascii="Aptos" w:hAnsi="Aptos" w:eastAsia="Aptos" w:cs="Arial" w:asciiTheme="minorAscii" w:hAnsiTheme="minorAscii" w:eastAsiaTheme="minorAscii" w:cstheme="minorBidi"/>
-          <w:b w:val="0"/>
-          <w:bCs w:val="0"/>
-          <w:noProof w:val="0"/>
-          <w:color w:val="auto"/>
-          <w:sz w:val="22"/>
-          <w:szCs w:val="22"/>
-          <w:u w:val="none"/>
-          <w:lang w:val="es-ES" w:eastAsia="en-US" w:bidi="ar-SA"/>
-        </w:rPr>
-        <w:t xml:space="preserve">Se integrará un motor de recomendación basado en simulaciones Monte Carlo, capaz de sugerir las mejores jugadas posibles según cada escenario, este sistema estudia tu situación frente a millones de posibilidades </w:t>
-      </w:r>
-      <w:r>
-        <w:rPr>
-          <w:rFonts w:ascii="Aptos" w:hAnsi="Aptos" w:eastAsia="Aptos" w:cs="Arial" w:asciiTheme="minorAscii" w:hAnsiTheme="minorAscii" w:eastAsiaTheme="minorAscii" w:cstheme="minorBidi"/>
-          <w:b w:val="0"/>
-          <w:bCs w:val="0"/>
-          <w:noProof w:val="0"/>
-          <w:color w:val="auto"/>
-          <w:sz w:val="22"/>
-          <w:szCs w:val="22"/>
-          <w:u w:val="none"/>
-          <w:lang w:val="es-ES" w:eastAsia="en-US" w:bidi="ar-SA"/>
-        </w:rPr>
-        <w:t>dándote</w:t>
-      </w:r>
-      <w:r>
-        <w:rPr>
-          <w:rFonts w:ascii="Aptos" w:hAnsi="Aptos" w:eastAsia="Aptos" w:cs="Arial" w:asciiTheme="minorAscii" w:hAnsiTheme="minorAscii" w:eastAsiaTheme="minorAscii" w:cstheme="minorBidi"/>
-          <w:b w:val="0"/>
-          <w:bCs w:val="0"/>
-          <w:noProof w:val="0"/>
-          <w:color w:val="auto"/>
-          <w:sz w:val="22"/>
-          <w:szCs w:val="22"/>
-          <w:u w:val="none"/>
-          <w:lang w:val="es-ES" w:eastAsia="en-US" w:bidi="ar-SA"/>
-        </w:rPr>
-        <w:t xml:space="preserve"> la mejor opción que puedes tomar en dicho momento.</w:t>
-      </w:r>
-    </w:p>
-    <w:p>
-      <w:pPr>
-        <w:pStyle w:val="Normal"/>
-        <w:spacing w:before="240" w:beforeAutospacing="off" w:after="240" w:afterAutospacing="off"/>
-        <w:rPr>
-          <w:rFonts w:ascii="Aptos" w:hAnsi="Aptos" w:eastAsia="Aptos" w:cs="Arial" w:asciiTheme="minorAscii" w:hAnsiTheme="minorAscii" w:eastAsiaTheme="minorAscii" w:cstheme="minorBidi"/>
-          <w:b w:val="0"/>
-          <w:bCs w:val="0"/>
-          <w:noProof w:val="0"/>
-          <w:color w:val="auto"/>
-          <w:sz w:val="22"/>
-          <w:szCs w:val="22"/>
-          <w:u w:val="none"/>
-          <w:lang w:val="es-ES" w:eastAsia="en-US" w:bidi="ar-SA"/>
-        </w:rPr>
-      </w:pPr>
-      <w:r>
-        <w:rPr>
-          <w:rFonts w:ascii="Aptos" w:hAnsi="Aptos" w:eastAsia="Aptos" w:cs="Arial" w:asciiTheme="minorAscii" w:hAnsiTheme="minorAscii" w:eastAsiaTheme="minorAscii" w:cstheme="minorBidi"/>
-          <w:b w:val="0"/>
-          <w:bCs w:val="0"/>
-          <w:noProof w:val="0"/>
-          <w:color w:val="auto"/>
-          <w:sz w:val="22"/>
-          <w:szCs w:val="22"/>
-          <w:u w:val="none"/>
-          <w:lang w:val="es-ES" w:eastAsia="en-US" w:bidi="ar-SA"/>
-        </w:rPr>
-        <w:t xml:space="preserve">La aplicación también contará con un panel de estadísticas personales para evaluar el rendimiento del jugador y un modo de </w:t>
-      </w:r>
-      <w:r>
-        <w:rPr>
-          <w:rFonts w:ascii="Aptos" w:hAnsi="Aptos" w:eastAsia="Aptos" w:cs="Arial" w:asciiTheme="minorAscii" w:hAnsiTheme="minorAscii" w:eastAsiaTheme="minorAscii" w:cstheme="minorBidi"/>
-          <w:b w:val="0"/>
-          <w:bCs w:val="0"/>
-          <w:noProof w:val="0"/>
-          <w:color w:val="auto"/>
-          <w:sz w:val="22"/>
-          <w:szCs w:val="22"/>
-          <w:u w:val="none"/>
-          <w:lang w:val="es-ES" w:eastAsia="en-US" w:bidi="ar-SA"/>
-        </w:rPr>
-        <w:t>entrenam</w:t>
-      </w:r>
-      <w:r>
-        <w:rPr>
-          <w:rFonts w:ascii="Aptos" w:hAnsi="Aptos" w:eastAsia="Aptos" w:cs="Arial" w:asciiTheme="minorAscii" w:hAnsiTheme="minorAscii" w:eastAsiaTheme="minorAscii" w:cstheme="minorBidi"/>
-          <w:b w:val="0"/>
-          <w:bCs w:val="0"/>
-          <w:noProof w:val="0"/>
-          <w:color w:val="auto"/>
-          <w:sz w:val="22"/>
-          <w:szCs w:val="22"/>
-          <w:u w:val="none"/>
-          <w:lang w:val="es-ES" w:eastAsia="en-US" w:bidi="ar-SA"/>
-        </w:rPr>
-        <w:t>iento con escenarios predefinidos en funci</w:t>
-      </w:r>
-      <w:r>
-        <w:rPr>
-          <w:rFonts w:ascii="Aptos" w:hAnsi="Aptos" w:eastAsia="Aptos" w:cs="Arial" w:asciiTheme="minorAscii" w:hAnsiTheme="minorAscii" w:eastAsiaTheme="minorAscii" w:cstheme="minorBidi"/>
-          <w:b w:val="0"/>
-          <w:bCs w:val="0"/>
-          <w:noProof w:val="0"/>
-          <w:color w:val="auto"/>
-          <w:sz w:val="22"/>
-          <w:szCs w:val="22"/>
-          <w:u w:val="none"/>
-          <w:lang w:val="es-ES" w:eastAsia="en-US" w:bidi="ar-SA"/>
-        </w:rPr>
-        <w:t>ón del nivel de dificultad escogido.</w:t>
-      </w:r>
-    </w:p>
-    <w:p>
-      <w:pPr>
-        <w:pStyle w:val="Normal"/>
-        <w:spacing w:before="240" w:beforeAutospacing="off" w:after="240" w:afterAutospacing="off"/>
-        <w:rPr>
-          <w:rFonts w:ascii="Aptos" w:hAnsi="Aptos" w:eastAsia="Aptos" w:cs="Arial" w:asciiTheme="minorAscii" w:hAnsiTheme="minorAscii" w:eastAsiaTheme="minorAscii" w:cstheme="minorBidi"/>
-          <w:b w:val="0"/>
-          <w:bCs w:val="0"/>
-          <w:noProof w:val="0"/>
-          <w:color w:val="auto"/>
-          <w:sz w:val="22"/>
-          <w:szCs w:val="22"/>
-          <w:u w:val="none"/>
-          <w:lang w:val="es-ES" w:eastAsia="en-US" w:bidi="ar-SA"/>
-        </w:rPr>
-      </w:pPr>
-      <w:r>
-        <w:rPr>
-          <w:rFonts w:ascii="Aptos" w:hAnsi="Aptos" w:eastAsia="Aptos" w:cs="Arial" w:asciiTheme="minorAscii" w:hAnsiTheme="minorAscii" w:eastAsiaTheme="minorAscii" w:cstheme="minorBidi"/>
-          <w:b w:val="0"/>
-          <w:bCs w:val="0"/>
-          <w:noProof w:val="0"/>
-          <w:color w:val="auto"/>
-          <w:sz w:val="22"/>
-          <w:szCs w:val="22"/>
-          <w:u w:val="none"/>
-          <w:lang w:val="es-ES" w:eastAsia="en-US" w:bidi="ar-SA"/>
-        </w:rPr>
-        <w:t>El alcance del proyecto se limita al aprendizaje y análisis del juego, sin contemplar por ahora modos multijugador en línea ni integración con plataformas externas.</w:t>
-      </w:r>
-    </w:p>
-    <w:p>
-      <w:pPr>
-        <w:pStyle w:val="ListParagraph"/>
-        <w:ind w:left="1416"/>
-        <w:rPr>
-          <w:rFonts w:ascii="Aptos" w:hAnsi="Aptos" w:eastAsia="Aptos" w:cs="Arial" w:asciiTheme="minorAscii" w:hAnsiTheme="minorAscii" w:eastAsiaTheme="minorAscii" w:cstheme="minorBidi"/>
-          <w:b w:val="1"/>
-          <w:bCs w:val="1"/>
-          <w:color w:val="auto"/>
-          <w:sz w:val="22"/>
-          <w:szCs w:val="22"/>
-          <w:u w:val="none"/>
-          <w:lang w:eastAsia="en-US" w:bidi="ar-SA"/>
-        </w:rPr>
-      </w:pPr>
-    </w:p>
-    <w:p>
-      <w:pPr>
-        <w:pStyle w:val="ListParagraph"/>
-        <w:ind w:left="720"/>
-        <w:rPr>
-          <w:rFonts w:ascii="Aptos" w:hAnsi="Aptos" w:eastAsia="Aptos" w:cs="Arial" w:asciiTheme="minorAscii" w:hAnsiTheme="minorAscii" w:eastAsiaTheme="minorAscii" w:cstheme="minorBidi"/>
-          <w:b w:val="1"/>
-          <w:bCs w:val="1"/>
-          <w:color w:val="auto"/>
-          <w:sz w:val="22"/>
-          <w:szCs w:val="22"/>
-          <w:u w:val="none"/>
-          <w:lang w:eastAsia="en-US" w:bidi="ar-SA"/>
-        </w:rPr>
-      </w:pPr>
-    </w:p>
-    <w:p>
-      <w:pPr>
-        <w:pStyle w:val="ListParagraph"/>
-        <w:ind w:left="720"/>
-        <w:rPr>
-          <w:rFonts w:ascii="Aptos" w:hAnsi="Aptos" w:eastAsia="Aptos" w:cs="Arial" w:asciiTheme="minorAscii" w:hAnsiTheme="minorAscii" w:eastAsiaTheme="minorAscii" w:cstheme="minorBidi"/>
-          <w:b w:val="1"/>
-          <w:bCs w:val="1"/>
-          <w:color w:val="auto"/>
-          <w:sz w:val="22"/>
-          <w:szCs w:val="22"/>
-          <w:u w:val="none"/>
-          <w:lang w:eastAsia="en-US" w:bidi="ar-SA"/>
-        </w:rPr>
-      </w:pPr>
+          <w:u w:val="single"/>
+        </w:rPr>
+        <w:t>Aclaraciones:</w:t>
+      </w:r>
+    </w:p>
+    <w:p>
+      <w:pPr>
+        <w:rPr>
+          <w:rFonts w:ascii="Cambria" w:hAnsi="Cambria"/>
+        </w:rPr>
+      </w:pPr>
+      <w:r>
+        <w:rPr>
+          <w:rFonts w:ascii="Cambria" w:hAnsi="Cambria"/>
+        </w:rPr>
+        <w:t xml:space="preserve">El modelo </w:t>
+      </w:r>
+      <w:proofErr w:type="spellStart"/>
+      <w:r>
+        <w:rPr>
+          <w:rFonts w:ascii="Cambria" w:hAnsi="Cambria"/>
+        </w:rPr>
+        <w:t>freemium</w:t>
+      </w:r>
+      <w:proofErr w:type="spellEnd"/>
+      <w:r>
+        <w:rPr>
+          <w:rFonts w:ascii="Cambria" w:hAnsi="Cambria"/>
+        </w:rPr>
+        <w:t xml:space="preserve"> es un modelo en el que hay dos versiones del producto, una gratuita que es una versión “limitada”, es decir, que tiene ciertas características capadas o de uso limitado. Y una versión premium de pago con todas las características. (Como Spotify vaya)</w:t>
+      </w:r>
     </w:p>
     <w:sectPr>
-      <w:pgSz w:w="11906" w:h="16838" w:orient="portrait"/>
+      <w:pgSz w:w="11906" w:h="16838"/>
       <w:pgMar w:top="1417" w:right="1701" w:bottom="1417" w:left="1701" w:header="708" w:footer="708" w:gutter="0"/>
       <w:cols w:space="708"/>
       <w:docGrid w:linePitch="360"/>
@@ -815,11 +670,12 @@
 </file>
 
 <file path=word/numbering.xml><?xml version="1.0" encoding="utf-8"?>
-<w:numbering xmlns:w="http://schemas.openxmlformats.org/wordprocessingml/2006/main">
-  <w:abstractNum xmlns:w="http://schemas.openxmlformats.org/wordprocessingml/2006/main" w:abstractNumId="5">
-    <w:nsid w:val="14d27d"/>
-    <w:multiLevelType xmlns:w="http://schemas.openxmlformats.org/wordprocessingml/2006/main" w:val="hybridMultilevel"/>
-    <w:lvl xmlns:w="http://schemas.openxmlformats.org/wordprocessingml/2006/main" w:ilvl="0">
+<w:numbering xmlns:wpc="http://schemas.microsoft.com/office/word/2010/wordprocessingCanvas" xmlns:cx="http://schemas.microsoft.com/office/drawing/2014/chartex" xmlns:cx1="http://schemas.microsoft.com/office/drawing/2015/9/8/chartex" xmlns:cx2="http://schemas.microsoft.com/office/drawing/2015/10/21/chartex" xmlns:cx3="http://schemas.microsoft.com/office/drawing/2016/5/9/chartex" xmlns:cx4="http://schemas.microsoft.com/office/drawing/2016/5/10/chartex" xmlns:cx5="http://schemas.microsoft.com/office/drawing/2016/5/11/chartex" xmlns:cx6="http://schemas.microsoft.com/office/drawing/2016/5/12/chartex" xmlns:cx7="http://schemas.microsoft.com/office/drawing/2016/5/13/chartex" xmlns:cx8="http://schemas.microsoft.com/office/drawing/2016/5/14/chartex" xmlns:mc="http://schemas.openxmlformats.org/markup-compatibility/2006" xmlns:aink="http://schemas.microsoft.com/office/drawing/2016/ink" xmlns:am3d="http://schemas.microsoft.com/office/drawing/2017/model3d" xmlns:o="urn:schemas-microsoft-com:office:office" xmlns:oel="http://schemas.microsoft.com/office/2019/extlst" xmlns:r="http://schemas.openxmlformats.org/officeDocument/2006/relationships" xmlns:m="http://schemas.openxmlformats.org/officeDocument/2006/math" xmlns:v="urn:schemas-microsoft-com:vml" xmlns:wp14="http://schemas.microsoft.com/office/word/2010/wordprocessingDrawing" xmlns:wp="http://schemas.openxmlformats.org/drawingml/2006/wordprocessingDrawing" xmlns:w10="urn:schemas-microsoft-com:office:word" xmlns:w="http://schemas.openxmlformats.org/wordprocessingml/2006/main" xmlns:w14="http://schemas.microsoft.com/office/word/2010/wordml" xmlns:w15="http://schemas.microsoft.com/office/word/2012/wordml" xmlns:w16cex="http://schemas.microsoft.com/office/word/2018/wordml/cex" xmlns:w16cid="http://schemas.microsoft.com/office/word/2016/wordml/cid" xmlns:w16="http://schemas.microsoft.com/office/word/2018/wordml" xmlns:w16du="http://schemas.microsoft.com/office/word/2023/wordml/word16du" xmlns:w16sdtdh="http://schemas.microsoft.com/office/word/2020/wordml/sdtdatahash" xmlns:w16sdtfl="http://schemas.microsoft.com/office/word/2024/wordml/sdtformatlock" xmlns:w16se="http://schemas.microsoft.com/office/word/2015/wordml/symex" xmlns:wpg="http://schemas.microsoft.com/office/word/2010/wordprocessingGroup" xmlns:wpi="http://schemas.microsoft.com/office/word/2010/wordprocessingInk" xmlns:wne="http://schemas.microsoft.com/office/word/2006/wordml" xmlns:wps="http://schemas.microsoft.com/office/word/2010/wordprocessingShape" mc:Ignorable="w14 w15 w16se w16cid w16 w16cex w16sdtdh w16sdtfl w16du wp14">
+  <w:abstractNum w:abstractNumId="0" w15:restartNumberingAfterBreak="0">
+    <w:nsid w:val="0014D27D"/>
+    <w:multiLevelType w:val="hybridMultilevel"/>
+    <w:tmpl w:val="13B69478"/>
+    <w:lvl w:ilvl="0" w:tplc="3F82C66A">
       <w:start w:val="1"/>
       <w:numFmt w:val="decimal"/>
       <w:lvlText w:val="%1."/>
@@ -828,7 +684,7 @@
         <w:ind w:left="1068" w:hanging="360"/>
       </w:pPr>
     </w:lvl>
-    <w:lvl xmlns:w="http://schemas.openxmlformats.org/wordprocessingml/2006/main" w:ilvl="1">
+    <w:lvl w:ilvl="1" w:tplc="42A07960">
       <w:start w:val="1"/>
       <w:numFmt w:val="lowerLetter"/>
       <w:lvlText w:val="%2."/>
@@ -837,7 +693,7 @@
         <w:ind w:left="1788" w:hanging="360"/>
       </w:pPr>
     </w:lvl>
-    <w:lvl xmlns:w="http://schemas.openxmlformats.org/wordprocessingml/2006/main" w:ilvl="2">
+    <w:lvl w:ilvl="2" w:tplc="D9A2D676">
       <w:start w:val="1"/>
       <w:numFmt w:val="lowerRoman"/>
       <w:lvlText w:val="%3."/>
@@ -846,7 +702,7 @@
         <w:ind w:left="2508" w:hanging="180"/>
       </w:pPr>
     </w:lvl>
-    <w:lvl xmlns:w="http://schemas.openxmlformats.org/wordprocessingml/2006/main" w:ilvl="3">
+    <w:lvl w:ilvl="3" w:tplc="F6D62BBA">
       <w:start w:val="1"/>
       <w:numFmt w:val="decimal"/>
       <w:lvlText w:val="%4."/>
@@ -855,7 +711,7 @@
         <w:ind w:left="3228" w:hanging="360"/>
       </w:pPr>
     </w:lvl>
-    <w:lvl xmlns:w="http://schemas.openxmlformats.org/wordprocessingml/2006/main" w:ilvl="4">
+    <w:lvl w:ilvl="4" w:tplc="DE38A3EC">
       <w:start w:val="1"/>
       <w:numFmt w:val="lowerLetter"/>
       <w:lvlText w:val="%5."/>
@@ -864,7 +720,7 @@
         <w:ind w:left="3948" w:hanging="360"/>
       </w:pPr>
     </w:lvl>
-    <w:lvl xmlns:w="http://schemas.openxmlformats.org/wordprocessingml/2006/main" w:ilvl="5">
+    <w:lvl w:ilvl="5" w:tplc="1A00EA02">
       <w:start w:val="1"/>
       <w:numFmt w:val="lowerRoman"/>
       <w:lvlText w:val="%6."/>
@@ -873,7 +729,7 @@
         <w:ind w:left="4668" w:hanging="180"/>
       </w:pPr>
     </w:lvl>
-    <w:lvl xmlns:w="http://schemas.openxmlformats.org/wordprocessingml/2006/main" w:ilvl="6">
+    <w:lvl w:ilvl="6" w:tplc="0114DAF4">
       <w:start w:val="1"/>
       <w:numFmt w:val="decimal"/>
       <w:lvlText w:val="%7."/>
@@ -882,7 +738,7 @@
         <w:ind w:left="5388" w:hanging="360"/>
       </w:pPr>
     </w:lvl>
-    <w:lvl xmlns:w="http://schemas.openxmlformats.org/wordprocessingml/2006/main" w:ilvl="7">
+    <w:lvl w:ilvl="7" w:tplc="6BDEAA56">
       <w:start w:val="1"/>
       <w:numFmt w:val="lowerLetter"/>
       <w:lvlText w:val="%8."/>
@@ -891,7 +747,7 @@
         <w:ind w:left="6108" w:hanging="360"/>
       </w:pPr>
     </w:lvl>
-    <w:lvl xmlns:w="http://schemas.openxmlformats.org/wordprocessingml/2006/main" w:ilvl="8">
+    <w:lvl w:ilvl="8" w:tplc="4AD0A0C2">
       <w:start w:val="1"/>
       <w:numFmt w:val="lowerRoman"/>
       <w:lvlText w:val="%9."/>
@@ -901,10 +757,11 @@
       </w:pPr>
     </w:lvl>
   </w:abstractNum>
-  <w:abstractNum xmlns:w="http://schemas.openxmlformats.org/wordprocessingml/2006/main" w:abstractNumId="4">
-    <w:nsid w:val="4242adfb"/>
-    <w:multiLevelType xmlns:w="http://schemas.openxmlformats.org/wordprocessingml/2006/main" w:val="hybridMultilevel"/>
-    <w:lvl xmlns:w="http://schemas.openxmlformats.org/wordprocessingml/2006/main" w:ilvl="0">
+  <w:abstractNum w:abstractNumId="1" w15:restartNumberingAfterBreak="0">
+    <w:nsid w:val="03046A6F"/>
+    <w:multiLevelType w:val="hybridMultilevel"/>
+    <w:tmpl w:val="070A787A"/>
+    <w:lvl w:ilvl="0" w:tplc="3A9A74C6">
       <w:start w:val="1"/>
       <w:numFmt w:val="bullet"/>
       <w:lvlText w:val=""/>
@@ -913,207 +770,10 @@
         <w:ind w:left="720" w:hanging="360"/>
       </w:pPr>
       <w:rPr>
-        <w:rFonts w:hint="default" w:ascii="Symbol" w:hAnsi="Symbol"/>
+        <w:rFonts w:ascii="Symbol" w:hAnsi="Symbol" w:hint="default"/>
       </w:rPr>
     </w:lvl>
-    <w:lvl xmlns:w="http://schemas.openxmlformats.org/wordprocessingml/2006/main" w:ilvl="1">
-      <w:start w:val="1"/>
-      <w:numFmt w:val="bullet"/>
-      <w:lvlText w:val="o"/>
-      <w:lvlJc w:val="left"/>
-      <w:pPr>
-        <w:ind w:left="1440" w:hanging="360"/>
-      </w:pPr>
-      <w:rPr>
-        <w:rFonts w:hint="default" w:ascii="Courier New" w:hAnsi="Courier New"/>
-      </w:rPr>
-    </w:lvl>
-    <w:lvl xmlns:w="http://schemas.openxmlformats.org/wordprocessingml/2006/main" w:ilvl="2">
-      <w:start w:val="1"/>
-      <w:numFmt w:val="bullet"/>
-      <w:lvlText w:val=""/>
-      <w:lvlJc w:val="left"/>
-      <w:pPr>
-        <w:ind w:left="2160" w:hanging="360"/>
-      </w:pPr>
-      <w:rPr>
-        <w:rFonts w:hint="default" w:ascii="Wingdings" w:hAnsi="Wingdings"/>
-      </w:rPr>
-    </w:lvl>
-    <w:lvl xmlns:w="http://schemas.openxmlformats.org/wordprocessingml/2006/main" w:ilvl="3">
-      <w:start w:val="1"/>
-      <w:numFmt w:val="bullet"/>
-      <w:lvlText w:val=""/>
-      <w:lvlJc w:val="left"/>
-      <w:pPr>
-        <w:ind w:left="2880" w:hanging="360"/>
-      </w:pPr>
-      <w:rPr>
-        <w:rFonts w:hint="default" w:ascii="Symbol" w:hAnsi="Symbol"/>
-      </w:rPr>
-    </w:lvl>
-    <w:lvl xmlns:w="http://schemas.openxmlformats.org/wordprocessingml/2006/main" w:ilvl="4">
-      <w:start w:val="1"/>
-      <w:numFmt w:val="bullet"/>
-      <w:lvlText w:val="o"/>
-      <w:lvlJc w:val="left"/>
-      <w:pPr>
-        <w:ind w:left="3600" w:hanging="360"/>
-      </w:pPr>
-      <w:rPr>
-        <w:rFonts w:hint="default" w:ascii="Courier New" w:hAnsi="Courier New"/>
-      </w:rPr>
-    </w:lvl>
-    <w:lvl xmlns:w="http://schemas.openxmlformats.org/wordprocessingml/2006/main" w:ilvl="5">
-      <w:start w:val="1"/>
-      <w:numFmt w:val="bullet"/>
-      <w:lvlText w:val=""/>
-      <w:lvlJc w:val="left"/>
-      <w:pPr>
-        <w:ind w:left="4320" w:hanging="360"/>
-      </w:pPr>
-      <w:rPr>
-        <w:rFonts w:hint="default" w:ascii="Wingdings" w:hAnsi="Wingdings"/>
-      </w:rPr>
-    </w:lvl>
-    <w:lvl xmlns:w="http://schemas.openxmlformats.org/wordprocessingml/2006/main" w:ilvl="6">
-      <w:start w:val="1"/>
-      <w:numFmt w:val="bullet"/>
-      <w:lvlText w:val=""/>
-      <w:lvlJc w:val="left"/>
-      <w:pPr>
-        <w:ind w:left="5040" w:hanging="360"/>
-      </w:pPr>
-      <w:rPr>
-        <w:rFonts w:hint="default" w:ascii="Symbol" w:hAnsi="Symbol"/>
-      </w:rPr>
-    </w:lvl>
-    <w:lvl xmlns:w="http://schemas.openxmlformats.org/wordprocessingml/2006/main" w:ilvl="7">
-      <w:start w:val="1"/>
-      <w:numFmt w:val="bullet"/>
-      <w:lvlText w:val="o"/>
-      <w:lvlJc w:val="left"/>
-      <w:pPr>
-        <w:ind w:left="5760" w:hanging="360"/>
-      </w:pPr>
-      <w:rPr>
-        <w:rFonts w:hint="default" w:ascii="Courier New" w:hAnsi="Courier New"/>
-      </w:rPr>
-    </w:lvl>
-    <w:lvl xmlns:w="http://schemas.openxmlformats.org/wordprocessingml/2006/main" w:ilvl="8">
-      <w:start w:val="1"/>
-      <w:numFmt w:val="bullet"/>
-      <w:lvlText w:val=""/>
-      <w:lvlJc w:val="left"/>
-      <w:pPr>
-        <w:ind w:left="6480" w:hanging="360"/>
-      </w:pPr>
-      <w:rPr>
-        <w:rFonts w:hint="default" w:ascii="Wingdings" w:hAnsi="Wingdings"/>
-      </w:rPr>
-    </w:lvl>
-  </w:abstractNum>
-  <w:abstractNum xmlns:w="http://schemas.openxmlformats.org/wordprocessingml/2006/main" w:abstractNumId="3">
-    <w:nsid w:val="2a825451"/>
-    <w:multiLevelType xmlns:w="http://schemas.openxmlformats.org/wordprocessingml/2006/main" w:val="multilevel"/>
-    <w:lvl xmlns:w="http://schemas.openxmlformats.org/wordprocessingml/2006/main" w:ilvl="0">
-      <w:start w:val="1"/>
-      <w:numFmt w:val="decimal"/>
-      <w:lvlText w:val="%1."/>
-      <w:lvlJc w:val="left"/>
-      <w:pPr>
-        <w:ind w:left="1080" w:hanging="360"/>
-      </w:pPr>
-    </w:lvl>
-    <w:lvl xmlns:w="http://schemas.openxmlformats.org/wordprocessingml/2006/main" w:ilvl="1">
-      <w:start w:val="1"/>
-      <w:numFmt w:val="decimal"/>
-      <w:lvlText w:val="%1.%2."/>
-      <w:lvlJc w:val="left"/>
-      <w:pPr>
-        <w:ind w:left="1800" w:hanging="360"/>
-      </w:pPr>
-    </w:lvl>
-    <w:lvl xmlns:w="http://schemas.openxmlformats.org/wordprocessingml/2006/main" w:ilvl="2">
-      <w:start w:val="1"/>
-      <w:numFmt w:val="decimal"/>
-      <w:lvlText w:val="%1.%2.%3."/>
-      <w:lvlJc w:val="left"/>
-      <w:pPr>
-        <w:ind w:left="2520" w:hanging="180"/>
-      </w:pPr>
-    </w:lvl>
-    <w:lvl xmlns:w="http://schemas.openxmlformats.org/wordprocessingml/2006/main" w:ilvl="3">
-      <w:start w:val="1"/>
-      <w:numFmt w:val="decimal"/>
-      <w:lvlText w:val="%1.%2.%3.%4."/>
-      <w:lvlJc w:val="left"/>
-      <w:pPr>
-        <w:ind w:left="3240" w:hanging="360"/>
-      </w:pPr>
-    </w:lvl>
-    <w:lvl xmlns:w="http://schemas.openxmlformats.org/wordprocessingml/2006/main" w:ilvl="4">
-      <w:start w:val="1"/>
-      <w:numFmt w:val="decimal"/>
-      <w:lvlText w:val="%1.%2.%3.%4.%5."/>
-      <w:lvlJc w:val="left"/>
-      <w:pPr>
-        <w:ind w:left="3960" w:hanging="360"/>
-      </w:pPr>
-    </w:lvl>
-    <w:lvl xmlns:w="http://schemas.openxmlformats.org/wordprocessingml/2006/main" w:ilvl="5">
-      <w:start w:val="1"/>
-      <w:numFmt w:val="decimal"/>
-      <w:lvlText w:val="%1.%2.%3.%4.%5.%6."/>
-      <w:lvlJc w:val="left"/>
-      <w:pPr>
-        <w:ind w:left="4680" w:hanging="180"/>
-      </w:pPr>
-    </w:lvl>
-    <w:lvl xmlns:w="http://schemas.openxmlformats.org/wordprocessingml/2006/main" w:ilvl="6">
-      <w:start w:val="1"/>
-      <w:numFmt w:val="decimal"/>
-      <w:lvlText w:val="%1.%2.%3.%4.%5.%6.%7."/>
-      <w:lvlJc w:val="left"/>
-      <w:pPr>
-        <w:ind w:left="5400" w:hanging="360"/>
-      </w:pPr>
-    </w:lvl>
-    <w:lvl xmlns:w="http://schemas.openxmlformats.org/wordprocessingml/2006/main" w:ilvl="7">
-      <w:start w:val="1"/>
-      <w:numFmt w:val="decimal"/>
-      <w:lvlText w:val="%1.%2.%3.%4.%5.%6.%7.%8."/>
-      <w:lvlJc w:val="left"/>
-      <w:pPr>
-        <w:ind w:left="6120" w:hanging="360"/>
-      </w:pPr>
-    </w:lvl>
-    <w:lvl xmlns:w="http://schemas.openxmlformats.org/wordprocessingml/2006/main" w:ilvl="8">
-      <w:start w:val="1"/>
-      <w:numFmt w:val="decimal"/>
-      <w:lvlText w:val="%1.%2.%3.%4.%5.%6.%7.%8.%9."/>
-      <w:lvlJc w:val="left"/>
-      <w:pPr>
-        <w:ind w:left="6840" w:hanging="180"/>
-      </w:pPr>
-    </w:lvl>
-  </w:abstractNum>
-  <w:abstractNum xmlns:w="http://schemas.openxmlformats.org/wordprocessingml/2006/main" w:abstractNumId="2">
-    <w:nsid w:val="7fbc1a68"/>
-    <w:multiLevelType xmlns:w="http://schemas.openxmlformats.org/wordprocessingml/2006/main" w:val="hybridMultilevel"/>
-    <w:lvl xmlns:w="http://schemas.openxmlformats.org/wordprocessingml/2006/main" w:ilvl="0">
-      <w:start w:val="1"/>
-      <w:numFmt w:val="bullet"/>
-      <w:lvlText w:val=""/>
-      <w:lvlJc w:val="left"/>
-      <w:pPr>
-        <w:ind w:left="720" w:hanging="360"/>
-      </w:pPr>
-      <w:rPr>
-        <w:rFonts w:hint="default" w:ascii="Symbol" w:hAnsi="Symbol"/>
-      </w:rPr>
-    </w:lvl>
-    <w:lvl xmlns:w="http://schemas.openxmlformats.org/wordprocessingml/2006/main" w:ilvl="1">
+    <w:lvl w:ilvl="1" w:tplc="5A340E9A">
       <w:start w:val="1"/>
       <w:numFmt w:val="lowerLetter"/>
       <w:lvlText w:val="%2."/>
@@ -1121,9 +781,8 @@
       <w:pPr>
         <w:ind w:left="1440" w:hanging="360"/>
       </w:pPr>
-      <w:rPr/>
-    </w:lvl>
-    <w:lvl xmlns:w="http://schemas.openxmlformats.org/wordprocessingml/2006/main" w:ilvl="2">
+    </w:lvl>
+    <w:lvl w:ilvl="2" w:tplc="8A82042A">
       <w:start w:val="1"/>
       <w:numFmt w:val="lowerRoman"/>
       <w:lvlText w:val="%3."/>
@@ -1131,9 +790,8 @@
       <w:pPr>
         <w:ind w:left="2160" w:hanging="180"/>
       </w:pPr>
-      <w:rPr/>
-    </w:lvl>
-    <w:lvl xmlns:w="http://schemas.openxmlformats.org/wordprocessingml/2006/main" w:ilvl="3">
+    </w:lvl>
+    <w:lvl w:ilvl="3" w:tplc="109211A4">
       <w:start w:val="1"/>
       <w:numFmt w:val="decimal"/>
       <w:lvlText w:val="%4."/>
@@ -1141,9 +799,8 @@
       <w:pPr>
         <w:ind w:left="2880" w:hanging="360"/>
       </w:pPr>
-      <w:rPr/>
-    </w:lvl>
-    <w:lvl xmlns:w="http://schemas.openxmlformats.org/wordprocessingml/2006/main" w:ilvl="4">
+    </w:lvl>
+    <w:lvl w:ilvl="4" w:tplc="149CE394">
       <w:start w:val="1"/>
       <w:numFmt w:val="lowerLetter"/>
       <w:lvlText w:val="%5."/>
@@ -1151,9 +808,8 @@
       <w:pPr>
         <w:ind w:left="3600" w:hanging="360"/>
       </w:pPr>
-      <w:rPr/>
-    </w:lvl>
-    <w:lvl xmlns:w="http://schemas.openxmlformats.org/wordprocessingml/2006/main" w:ilvl="5">
+    </w:lvl>
+    <w:lvl w:ilvl="5" w:tplc="4F445366">
       <w:start w:val="1"/>
       <w:numFmt w:val="lowerRoman"/>
       <w:lvlText w:val="%6."/>
@@ -1161,9 +817,8 @@
       <w:pPr>
         <w:ind w:left="4320" w:hanging="180"/>
       </w:pPr>
-      <w:rPr/>
-    </w:lvl>
-    <w:lvl xmlns:w="http://schemas.openxmlformats.org/wordprocessingml/2006/main" w:ilvl="6">
+    </w:lvl>
+    <w:lvl w:ilvl="6" w:tplc="F14237C0">
       <w:start w:val="1"/>
       <w:numFmt w:val="decimal"/>
       <w:lvlText w:val="%7."/>
@@ -1171,9 +826,8 @@
       <w:pPr>
         <w:ind w:left="5040" w:hanging="360"/>
       </w:pPr>
-      <w:rPr/>
-    </w:lvl>
-    <w:lvl xmlns:w="http://schemas.openxmlformats.org/wordprocessingml/2006/main" w:ilvl="7">
+    </w:lvl>
+    <w:lvl w:ilvl="7" w:tplc="42D428BA">
       <w:start w:val="1"/>
       <w:numFmt w:val="lowerLetter"/>
       <w:lvlText w:val="%8."/>
@@ -1181,9 +835,8 @@
       <w:pPr>
         <w:ind w:left="5760" w:hanging="360"/>
       </w:pPr>
-      <w:rPr/>
-    </w:lvl>
-    <w:lvl xmlns:w="http://schemas.openxmlformats.org/wordprocessingml/2006/main" w:ilvl="8">
+    </w:lvl>
+    <w:lvl w:ilvl="8" w:tplc="BC28C3E8">
       <w:start w:val="1"/>
       <w:numFmt w:val="lowerRoman"/>
       <w:lvlText w:val="%9."/>
@@ -1191,13 +844,99 @@
       <w:pPr>
         <w:ind w:left="6480" w:hanging="180"/>
       </w:pPr>
-      <w:rPr/>
     </w:lvl>
   </w:abstractNum>
-  <w:abstractNum xmlns:w="http://schemas.openxmlformats.org/wordprocessingml/2006/main" w:abstractNumId="1">
-    <w:nsid w:val="3046a6f"/>
-    <w:multiLevelType xmlns:w="http://schemas.openxmlformats.org/wordprocessingml/2006/main" w:val="hybridMultilevel"/>
-    <w:lvl xmlns:w="http://schemas.openxmlformats.org/wordprocessingml/2006/main" w:ilvl="0">
+  <w:abstractNum w:abstractNumId="2" w15:restartNumberingAfterBreak="0">
+    <w:nsid w:val="2A825451"/>
+    <w:multiLevelType w:val="multilevel"/>
+    <w:tmpl w:val="825A2254"/>
+    <w:lvl w:ilvl="0">
+      <w:start w:val="1"/>
+      <w:numFmt w:val="decimal"/>
+      <w:lvlText w:val="%1."/>
+      <w:lvlJc w:val="left"/>
+      <w:pPr>
+        <w:ind w:left="1080" w:hanging="360"/>
+      </w:pPr>
+    </w:lvl>
+    <w:lvl w:ilvl="1">
+      <w:start w:val="1"/>
+      <w:numFmt w:val="decimal"/>
+      <w:lvlText w:val="%1.%2."/>
+      <w:lvlJc w:val="left"/>
+      <w:pPr>
+        <w:ind w:left="1800" w:hanging="360"/>
+      </w:pPr>
+    </w:lvl>
+    <w:lvl w:ilvl="2">
+      <w:start w:val="1"/>
+      <w:numFmt w:val="decimal"/>
+      <w:lvlText w:val="%1.%2.%3."/>
+      <w:lvlJc w:val="left"/>
+      <w:pPr>
+        <w:ind w:left="2520" w:hanging="180"/>
+      </w:pPr>
+    </w:lvl>
+    <w:lvl w:ilvl="3">
+      <w:start w:val="1"/>
+      <w:numFmt w:val="decimal"/>
+      <w:lvlText w:val="%1.%2.%3.%4."/>
+      <w:lvlJc w:val="left"/>
+      <w:pPr>
+        <w:ind w:left="3240" w:hanging="360"/>
+      </w:pPr>
+    </w:lvl>
+    <w:lvl w:ilvl="4">
+      <w:start w:val="1"/>
+      <w:numFmt w:val="decimal"/>
+      <w:lvlText w:val="%1.%2.%3.%4.%5."/>
+      <w:lvlJc w:val="left"/>
+      <w:pPr>
+        <w:ind w:left="3960" w:hanging="360"/>
+      </w:pPr>
+    </w:lvl>
+    <w:lvl w:ilvl="5">
+      <w:start w:val="1"/>
+      <w:numFmt w:val="decimal"/>
+      <w:lvlText w:val="%1.%2.%3.%4.%5.%6."/>
+      <w:lvlJc w:val="left"/>
+      <w:pPr>
+        <w:ind w:left="4680" w:hanging="180"/>
+      </w:pPr>
+    </w:lvl>
+    <w:lvl w:ilvl="6">
+      <w:start w:val="1"/>
+      <w:numFmt w:val="decimal"/>
+      <w:lvlText w:val="%1.%2.%3.%4.%5.%6.%7."/>
+      <w:lvlJc w:val="left"/>
+      <w:pPr>
+        <w:ind w:left="5400" w:hanging="360"/>
+      </w:pPr>
+    </w:lvl>
+    <w:lvl w:ilvl="7">
+      <w:start w:val="1"/>
+      <w:numFmt w:val="decimal"/>
+      <w:lvlText w:val="%1.%2.%3.%4.%5.%6.%7.%8."/>
+      <w:lvlJc w:val="left"/>
+      <w:pPr>
+        <w:ind w:left="6120" w:hanging="360"/>
+      </w:pPr>
+    </w:lvl>
+    <w:lvl w:ilvl="8">
+      <w:start w:val="1"/>
+      <w:numFmt w:val="decimal"/>
+      <w:lvlText w:val="%1.%2.%3.%4.%5.%6.%7.%8.%9."/>
+      <w:lvlJc w:val="left"/>
+      <w:pPr>
+        <w:ind w:left="6840" w:hanging="180"/>
+      </w:pPr>
+    </w:lvl>
+  </w:abstractNum>
+  <w:abstractNum w:abstractNumId="3" w15:restartNumberingAfterBreak="0">
+    <w:nsid w:val="4242ADFB"/>
+    <w:multiLevelType w:val="hybridMultilevel"/>
+    <w:tmpl w:val="78AE407C"/>
+    <w:lvl w:ilvl="0" w:tplc="61961B1E">
       <w:start w:val="1"/>
       <w:numFmt w:val="bullet"/>
       <w:lvlText w:val=""/>
@@ -1206,10 +945,123 @@
         <w:ind w:left="720" w:hanging="360"/>
       </w:pPr>
       <w:rPr>
-        <w:rFonts w:hint="default" w:ascii="Symbol" w:hAnsi="Symbol"/>
+        <w:rFonts w:ascii="Symbol" w:hAnsi="Symbol" w:hint="default"/>
       </w:rPr>
     </w:lvl>
-    <w:lvl xmlns:w="http://schemas.openxmlformats.org/wordprocessingml/2006/main" w:ilvl="1">
+    <w:lvl w:ilvl="1" w:tplc="C17C6346">
+      <w:start w:val="1"/>
+      <w:numFmt w:val="bullet"/>
+      <w:lvlText w:val="o"/>
+      <w:lvlJc w:val="left"/>
+      <w:pPr>
+        <w:ind w:left="1440" w:hanging="360"/>
+      </w:pPr>
+      <w:rPr>
+        <w:rFonts w:ascii="Courier New" w:hAnsi="Courier New" w:hint="default"/>
+      </w:rPr>
+    </w:lvl>
+    <w:lvl w:ilvl="2" w:tplc="DB3C2902">
+      <w:start w:val="1"/>
+      <w:numFmt w:val="bullet"/>
+      <w:lvlText w:val=""/>
+      <w:lvlJc w:val="left"/>
+      <w:pPr>
+        <w:ind w:left="2160" w:hanging="360"/>
+      </w:pPr>
+      <w:rPr>
+        <w:rFonts w:ascii="Wingdings" w:hAnsi="Wingdings" w:hint="default"/>
+      </w:rPr>
+    </w:lvl>
+    <w:lvl w:ilvl="3" w:tplc="94C8469C">
+      <w:start w:val="1"/>
+      <w:numFmt w:val="bullet"/>
+      <w:lvlText w:val=""/>
+      <w:lvlJc w:val="left"/>
+      <w:pPr>
+        <w:ind w:left="2880" w:hanging="360"/>
+      </w:pPr>
+      <w:rPr>
+        <w:rFonts w:ascii="Symbol" w:hAnsi="Symbol" w:hint="default"/>
+      </w:rPr>
+    </w:lvl>
+    <w:lvl w:ilvl="4" w:tplc="591E5564">
+      <w:start w:val="1"/>
+      <w:numFmt w:val="bullet"/>
+      <w:lvlText w:val="o"/>
+      <w:lvlJc w:val="left"/>
+      <w:pPr>
+        <w:ind w:left="3600" w:hanging="360"/>
+      </w:pPr>
+      <w:rPr>
+        <w:rFonts w:ascii="Courier New" w:hAnsi="Courier New" w:hint="default"/>
+      </w:rPr>
+    </w:lvl>
+    <w:lvl w:ilvl="5" w:tplc="3F448E9C">
+      <w:start w:val="1"/>
+      <w:numFmt w:val="bullet"/>
+      <w:lvlText w:val=""/>
+      <w:lvlJc w:val="left"/>
+      <w:pPr>
+        <w:ind w:left="4320" w:hanging="360"/>
+      </w:pPr>
+      <w:rPr>
+        <w:rFonts w:ascii="Wingdings" w:hAnsi="Wingdings" w:hint="default"/>
+      </w:rPr>
+    </w:lvl>
+    <w:lvl w:ilvl="6" w:tplc="66B6F14C">
+      <w:start w:val="1"/>
+      <w:numFmt w:val="bullet"/>
+      <w:lvlText w:val=""/>
+      <w:lvlJc w:val="left"/>
+      <w:pPr>
+        <w:ind w:left="5040" w:hanging="360"/>
+      </w:pPr>
+      <w:rPr>
+        <w:rFonts w:ascii="Symbol" w:hAnsi="Symbol" w:hint="default"/>
+      </w:rPr>
+    </w:lvl>
+    <w:lvl w:ilvl="7" w:tplc="8B6AF2EA">
+      <w:start w:val="1"/>
+      <w:numFmt w:val="bullet"/>
+      <w:lvlText w:val="o"/>
+      <w:lvlJc w:val="left"/>
+      <w:pPr>
+        <w:ind w:left="5760" w:hanging="360"/>
+      </w:pPr>
+      <w:rPr>
+        <w:rFonts w:ascii="Courier New" w:hAnsi="Courier New" w:hint="default"/>
+      </w:rPr>
+    </w:lvl>
+    <w:lvl w:ilvl="8" w:tplc="8F6EF45C">
+      <w:start w:val="1"/>
+      <w:numFmt w:val="bullet"/>
+      <w:lvlText w:val=""/>
+      <w:lvlJc w:val="left"/>
+      <w:pPr>
+        <w:ind w:left="6480" w:hanging="360"/>
+      </w:pPr>
+      <w:rPr>
+        <w:rFonts w:ascii="Wingdings" w:hAnsi="Wingdings" w:hint="default"/>
+      </w:rPr>
+    </w:lvl>
+  </w:abstractNum>
+  <w:abstractNum w:abstractNumId="4" w15:restartNumberingAfterBreak="0">
+    <w:nsid w:val="7FBC1A68"/>
+    <w:multiLevelType w:val="hybridMultilevel"/>
+    <w:tmpl w:val="C542E98E"/>
+    <w:lvl w:ilvl="0" w:tplc="A8789EDC">
+      <w:start w:val="1"/>
+      <w:numFmt w:val="bullet"/>
+      <w:lvlText w:val=""/>
+      <w:lvlJc w:val="left"/>
+      <w:pPr>
+        <w:ind w:left="720" w:hanging="360"/>
+      </w:pPr>
+      <w:rPr>
+        <w:rFonts w:ascii="Symbol" w:hAnsi="Symbol" w:hint="default"/>
+      </w:rPr>
+    </w:lvl>
+    <w:lvl w:ilvl="1" w:tplc="088C1EF6">
       <w:start w:val="1"/>
       <w:numFmt w:val="lowerLetter"/>
       <w:lvlText w:val="%2."/>
@@ -1218,7 +1070,7 @@
         <w:ind w:left="1440" w:hanging="360"/>
       </w:pPr>
     </w:lvl>
-    <w:lvl xmlns:w="http://schemas.openxmlformats.org/wordprocessingml/2006/main" w:ilvl="2">
+    <w:lvl w:ilvl="2" w:tplc="3D30A5A2">
       <w:start w:val="1"/>
       <w:numFmt w:val="lowerRoman"/>
       <w:lvlText w:val="%3."/>
@@ -1227,7 +1079,7 @@
         <w:ind w:left="2160" w:hanging="180"/>
       </w:pPr>
     </w:lvl>
-    <w:lvl xmlns:w="http://schemas.openxmlformats.org/wordprocessingml/2006/main" w:ilvl="3">
+    <w:lvl w:ilvl="3" w:tplc="E79CDCF6">
       <w:start w:val="1"/>
       <w:numFmt w:val="decimal"/>
       <w:lvlText w:val="%4."/>
@@ -1236,7 +1088,7 @@
         <w:ind w:left="2880" w:hanging="360"/>
       </w:pPr>
     </w:lvl>
-    <w:lvl xmlns:w="http://schemas.openxmlformats.org/wordprocessingml/2006/main" w:ilvl="4">
+    <w:lvl w:ilvl="4" w:tplc="7194959A">
       <w:start w:val="1"/>
       <w:numFmt w:val="lowerLetter"/>
       <w:lvlText w:val="%5."/>
@@ -1245,7 +1097,7 @@
         <w:ind w:left="3600" w:hanging="360"/>
       </w:pPr>
     </w:lvl>
-    <w:lvl xmlns:w="http://schemas.openxmlformats.org/wordprocessingml/2006/main" w:ilvl="5">
+    <w:lvl w:ilvl="5" w:tplc="9CD895EC">
       <w:start w:val="1"/>
       <w:numFmt w:val="lowerRoman"/>
       <w:lvlText w:val="%6."/>
@@ -1254,7 +1106,7 @@
         <w:ind w:left="4320" w:hanging="180"/>
       </w:pPr>
     </w:lvl>
-    <w:lvl xmlns:w="http://schemas.openxmlformats.org/wordprocessingml/2006/main" w:ilvl="6">
+    <w:lvl w:ilvl="6" w:tplc="0734A004">
       <w:start w:val="1"/>
       <w:numFmt w:val="decimal"/>
       <w:lvlText w:val="%7."/>
@@ -1263,7 +1115,7 @@
         <w:ind w:left="5040" w:hanging="360"/>
       </w:pPr>
     </w:lvl>
-    <w:lvl xmlns:w="http://schemas.openxmlformats.org/wordprocessingml/2006/main" w:ilvl="7">
+    <w:lvl w:ilvl="7" w:tplc="6BBC8218">
       <w:start w:val="1"/>
       <w:numFmt w:val="lowerLetter"/>
       <w:lvlText w:val="%8."/>
@@ -1272,7 +1124,7 @@
         <w:ind w:left="5760" w:hanging="360"/>
       </w:pPr>
     </w:lvl>
-    <w:lvl xmlns:w="http://schemas.openxmlformats.org/wordprocessingml/2006/main" w:ilvl="8">
+    <w:lvl w:ilvl="8" w:tplc="4906D714">
       <w:start w:val="1"/>
       <w:numFmt w:val="lowerRoman"/>
       <w:lvlText w:val="%9."/>
@@ -1282,19 +1134,19 @@
       </w:pPr>
     </w:lvl>
   </w:abstractNum>
-  <w:num w:numId="5">
-    <w:abstractNumId w:val="5"/>
+  <w:num w:numId="1" w16cid:durableId="1302079057">
+    <w:abstractNumId w:val="0"/>
   </w:num>
-  <w:num w:numId="4">
+  <w:num w:numId="2" w16cid:durableId="68239529">
+    <w:abstractNumId w:val="3"/>
+  </w:num>
+  <w:num w:numId="3" w16cid:durableId="1378967693">
+    <w:abstractNumId w:val="2"/>
+  </w:num>
+  <w:num w:numId="4" w16cid:durableId="1530339483">
     <w:abstractNumId w:val="4"/>
   </w:num>
-  <w:num w:numId="3">
-    <w:abstractNumId w:val="3"/>
-  </w:num>
-  <w:num w:numId="2">
-    <w:abstractNumId w:val="2"/>
-  </w:num>
-  <w:num w:numId="1">
+  <w:num w:numId="5" w16cid:durableId="1987590473">
     <w:abstractNumId w:val="1"/>
   </w:num>
 </w:numbering>
@@ -1305,7 +1157,7 @@
   <w:docDefaults>
     <w:rPrDefault>
       <w:rPr>
-        <w:rFonts w:asciiTheme="minorHAnsi" w:hAnsiTheme="minorHAnsi" w:eastAsiaTheme="minorHAnsi" w:cstheme="minorBidi"/>
+        <w:rFonts w:asciiTheme="minorHAnsi" w:eastAsiaTheme="minorHAnsi" w:hAnsiTheme="minorHAnsi" w:cstheme="minorBidi"/>
         <w:kern w:val="2"/>
         <w:sz w:val="24"/>
         <w:szCs w:val="24"/>
@@ -1322,14 +1174,14 @@
   <w:latentStyles w:defLockedState="0" w:defUIPriority="99" w:defSemiHidden="0" w:defUnhideWhenUsed="0" w:defQFormat="0" w:count="376">
     <w:lsdException w:name="Normal" w:uiPriority="0" w:qFormat="1"/>
     <w:lsdException w:name="heading 1" w:uiPriority="9" w:qFormat="1"/>
-    <w:lsdException w:name="heading 2" w:uiPriority="9" w:semiHidden="1" w:unhideWhenUsed="1" w:qFormat="1"/>
-    <w:lsdException w:name="heading 3" w:uiPriority="9" w:semiHidden="1" w:unhideWhenUsed="1" w:qFormat="1"/>
-    <w:lsdException w:name="heading 4" w:uiPriority="9" w:semiHidden="1" w:unhideWhenUsed="1" w:qFormat="1"/>
-    <w:lsdException w:name="heading 5" w:uiPriority="9" w:semiHidden="1" w:unhideWhenUsed="1" w:qFormat="1"/>
-    <w:lsdException w:name="heading 6" w:uiPriority="9" w:semiHidden="1" w:unhideWhenUsed="1" w:qFormat="1"/>
-    <w:lsdException w:name="heading 7" w:uiPriority="9" w:semiHidden="1" w:unhideWhenUsed="1" w:qFormat="1"/>
-    <w:lsdException w:name="heading 8" w:uiPriority="9" w:semiHidden="1" w:unhideWhenUsed="1" w:qFormat="1"/>
-    <w:lsdException w:name="heading 9" w:uiPriority="9" w:semiHidden="1" w:unhideWhenUsed="1" w:qFormat="1"/>
+    <w:lsdException w:name="heading 2" w:semiHidden="1" w:uiPriority="9" w:unhideWhenUsed="1" w:qFormat="1"/>
+    <w:lsdException w:name="heading 3" w:semiHidden="1" w:uiPriority="9" w:unhideWhenUsed="1" w:qFormat="1"/>
+    <w:lsdException w:name="heading 4" w:semiHidden="1" w:uiPriority="9" w:unhideWhenUsed="1" w:qFormat="1"/>
+    <w:lsdException w:name="heading 5" w:semiHidden="1" w:uiPriority="9" w:unhideWhenUsed="1" w:qFormat="1"/>
+    <w:lsdException w:name="heading 6" w:semiHidden="1" w:uiPriority="9" w:unhideWhenUsed="1" w:qFormat="1"/>
+    <w:lsdException w:name="heading 7" w:semiHidden="1" w:uiPriority="9" w:unhideWhenUsed="1" w:qFormat="1"/>
+    <w:lsdException w:name="heading 8" w:semiHidden="1" w:uiPriority="9" w:unhideWhenUsed="1" w:qFormat="1"/>
+    <w:lsdException w:name="heading 9" w:semiHidden="1" w:uiPriority="9" w:unhideWhenUsed="1" w:qFormat="1"/>
     <w:lsdException w:name="index 1" w:semiHidden="1" w:unhideWhenUsed="1"/>
     <w:lsdException w:name="index 2" w:semiHidden="1" w:unhideWhenUsed="1"/>
     <w:lsdException w:name="index 3" w:semiHidden="1" w:unhideWhenUsed="1"/>
@@ -1339,22 +1191,22 @@
     <w:lsdException w:name="index 7" w:semiHidden="1" w:unhideWhenUsed="1"/>
     <w:lsdException w:name="index 8" w:semiHidden="1" w:unhideWhenUsed="1"/>
     <w:lsdException w:name="index 9" w:semiHidden="1" w:unhideWhenUsed="1"/>
-    <w:lsdException w:name="toc 1" w:uiPriority="39" w:semiHidden="1" w:unhideWhenUsed="1"/>
-    <w:lsdException w:name="toc 2" w:uiPriority="39" w:semiHidden="1" w:unhideWhenUsed="1"/>
-    <w:lsdException w:name="toc 3" w:uiPriority="39" w:semiHidden="1" w:unhideWhenUsed="1"/>
-    <w:lsdException w:name="toc 4" w:uiPriority="39" w:semiHidden="1" w:unhideWhenUsed="1"/>
-    <w:lsdException w:name="toc 5" w:uiPriority="39" w:semiHidden="1" w:unhideWhenUsed="1"/>
-    <w:lsdException w:name="toc 6" w:uiPriority="39" w:semiHidden="1" w:unhideWhenUsed="1"/>
-    <w:lsdException w:name="toc 7" w:uiPriority="39" w:semiHidden="1" w:unhideWhenUsed="1"/>
-    <w:lsdException w:name="toc 8" w:uiPriority="39" w:semiHidden="1" w:unhideWhenUsed="1"/>
-    <w:lsdException w:name="toc 9" w:uiPriority="39" w:semiHidden="1" w:unhideWhenUsed="1"/>
+    <w:lsdException w:name="toc 1" w:semiHidden="1" w:uiPriority="39" w:unhideWhenUsed="1"/>
+    <w:lsdException w:name="toc 2" w:semiHidden="1" w:uiPriority="39" w:unhideWhenUsed="1"/>
+    <w:lsdException w:name="toc 3" w:semiHidden="1" w:uiPriority="39" w:unhideWhenUsed="1"/>
+    <w:lsdException w:name="toc 4" w:semiHidden="1" w:uiPriority="39" w:unhideWhenUsed="1"/>
+    <w:lsdException w:name="toc 5" w:semiHidden="1" w:uiPriority="39" w:unhideWhenUsed="1"/>
+    <w:lsdException w:name="toc 6" w:semiHidden="1" w:uiPriority="39" w:unhideWhenUsed="1"/>
+    <w:lsdException w:name="toc 7" w:semiHidden="1" w:uiPriority="39" w:unhideWhenUsed="1"/>
+    <w:lsdException w:name="toc 8" w:semiHidden="1" w:uiPriority="39" w:unhideWhenUsed="1"/>
+    <w:lsdException w:name="toc 9" w:semiHidden="1" w:uiPriority="39" w:unhideWhenUsed="1"/>
     <w:lsdException w:name="Normal Indent" w:semiHidden="1" w:unhideWhenUsed="1"/>
     <w:lsdException w:name="footnote text" w:semiHidden="1" w:unhideWhenUsed="1"/>
     <w:lsdException w:name="annotation text" w:semiHidden="1" w:unhideWhenUsed="1"/>
     <w:lsdException w:name="header" w:semiHidden="1" w:unhideWhenUsed="1"/>
     <w:lsdException w:name="footer" w:semiHidden="1" w:unhideWhenUsed="1"/>
     <w:lsdException w:name="index heading" w:semiHidden="1" w:unhideWhenUsed="1"/>
-    <w:lsdException w:name="caption" w:uiPriority="35" w:semiHidden="1" w:unhideWhenUsed="1" w:qFormat="1"/>
+    <w:lsdException w:name="caption" w:semiHidden="1" w:uiPriority="35" w:unhideWhenUsed="1" w:qFormat="1"/>
     <w:lsdException w:name="table of figures" w:semiHidden="1" w:unhideWhenUsed="1"/>
     <w:lsdException w:name="envelope address" w:semiHidden="1" w:unhideWhenUsed="1"/>
     <w:lsdException w:name="envelope return" w:semiHidden="1" w:unhideWhenUsed="1"/>
@@ -1385,7 +1237,7 @@
     <w:lsdException w:name="Title" w:uiPriority="10" w:qFormat="1"/>
     <w:lsdException w:name="Closing" w:semiHidden="1" w:unhideWhenUsed="1"/>
     <w:lsdException w:name="Signature" w:semiHidden="1" w:unhideWhenUsed="1"/>
-    <w:lsdException w:name="Default Paragraph Font" w:uiPriority="1" w:semiHidden="1" w:unhideWhenUsed="1"/>
+    <w:lsdException w:name="Default Paragraph Font" w:semiHidden="1" w:uiPriority="1" w:unhideWhenUsed="1"/>
     <w:lsdException w:name="Body Text" w:semiHidden="1" w:unhideWhenUsed="1"/>
     <w:lsdException w:name="Body Text Indent" w:semiHidden="1" w:unhideWhenUsed="1"/>
     <w:lsdException w:name="List Continue" w:semiHidden="1" w:unhideWhenUsed="1"/>
@@ -1585,8 +1437,8 @@
     <w:lsdException w:name="Subtle Reference" w:uiPriority="31" w:qFormat="1"/>
     <w:lsdException w:name="Intense Reference" w:uiPriority="32" w:qFormat="1"/>
     <w:lsdException w:name="Book Title" w:uiPriority="33" w:qFormat="1"/>
-    <w:lsdException w:name="Bibliography" w:uiPriority="37" w:semiHidden="1" w:unhideWhenUsed="1"/>
-    <w:lsdException w:name="TOC Heading" w:uiPriority="39" w:semiHidden="1" w:unhideWhenUsed="1" w:qFormat="1"/>
+    <w:lsdException w:name="Bibliography" w:semiHidden="1" w:uiPriority="37" w:unhideWhenUsed="1"/>
+    <w:lsdException w:name="TOC Heading" w:semiHidden="1" w:uiPriority="39" w:unhideWhenUsed="1" w:qFormat="1"/>
     <w:lsdException w:name="Plain Table 1" w:uiPriority="41"/>
     <w:lsdException w:name="Plain Table 2" w:uiPriority="42"/>
     <w:lsdException w:name="Plain Table 3" w:uiPriority="43"/>
@@ -1697,15 +1549,16 @@
     <w:lsdException w:name="Unresolved Mention" w:semiHidden="1" w:unhideWhenUsed="1"/>
     <w:lsdException w:name="Smart Link" w:semiHidden="1" w:unhideWhenUsed="1"/>
   </w:latentStyles>
-  <w:style w:type="paragraph" w:styleId="Normal" w:default="1">
+  <w:style w:type="paragraph" w:default="1" w:styleId="Normal">
     <w:name w:val="Normal"/>
     <w:qFormat/>
-  </w:style>
-  <w:style w:type="paragraph" w:styleId="Heading1">
+    <w:rsid w:val="00CA2FEB"/>
+  </w:style>
+  <w:style w:type="paragraph" w:styleId="Ttulo1">
     <w:name w:val="heading 1"/>
     <w:basedOn w:val="Normal"/>
     <w:next w:val="Normal"/>
-    <w:link w:val="Heading1Char"/>
+    <w:link w:val="Ttulo1Car"/>
     <w:uiPriority w:val="9"/>
     <w:qFormat/>
     <w:rsid w:val="00817592"/>
@@ -1716,17 +1569,17 @@
       <w:outlineLvl w:val="0"/>
     </w:pPr>
     <w:rPr>
-      <w:rFonts w:asciiTheme="majorHAnsi" w:hAnsiTheme="majorHAnsi" w:eastAsiaTheme="majorEastAsia" w:cstheme="majorBidi"/>
+      <w:rFonts w:asciiTheme="majorHAnsi" w:eastAsiaTheme="majorEastAsia" w:hAnsiTheme="majorHAnsi" w:cstheme="majorBidi"/>
       <w:color w:val="0F4761" w:themeColor="accent1" w:themeShade="BF"/>
       <w:sz w:val="40"/>
       <w:szCs w:val="40"/>
     </w:rPr>
   </w:style>
-  <w:style w:type="paragraph" w:styleId="Heading2">
+  <w:style w:type="paragraph" w:styleId="Ttulo2">
     <w:name w:val="heading 2"/>
     <w:basedOn w:val="Normal"/>
     <w:next w:val="Normal"/>
-    <w:link w:val="Heading2Char"/>
+    <w:link w:val="Ttulo2Car"/>
     <w:uiPriority w:val="9"/>
     <w:semiHidden/>
     <w:unhideWhenUsed/>
@@ -1739,17 +1592,17 @@
       <w:outlineLvl w:val="1"/>
     </w:pPr>
     <w:rPr>
-      <w:rFonts w:asciiTheme="majorHAnsi" w:hAnsiTheme="majorHAnsi" w:eastAsiaTheme="majorEastAsia" w:cstheme="majorBidi"/>
+      <w:rFonts w:asciiTheme="majorHAnsi" w:eastAsiaTheme="majorEastAsia" w:hAnsiTheme="majorHAnsi" w:cstheme="majorBidi"/>
       <w:color w:val="0F4761" w:themeColor="accent1" w:themeShade="BF"/>
       <w:sz w:val="32"/>
       <w:szCs w:val="32"/>
     </w:rPr>
   </w:style>
-  <w:style w:type="paragraph" w:styleId="Heading3">
+  <w:style w:type="paragraph" w:styleId="Ttulo3">
     <w:name w:val="heading 3"/>
     <w:basedOn w:val="Normal"/>
     <w:next w:val="Normal"/>
-    <w:link w:val="Heading3Char"/>
+    <w:link w:val="Ttulo3Car"/>
     <w:uiPriority w:val="9"/>
     <w:semiHidden/>
     <w:unhideWhenUsed/>
@@ -1768,11 +1621,11 @@
       <w:szCs w:val="28"/>
     </w:rPr>
   </w:style>
-  <w:style w:type="paragraph" w:styleId="Heading4">
+  <w:style w:type="paragraph" w:styleId="Ttulo4">
     <w:name w:val="heading 4"/>
     <w:basedOn w:val="Normal"/>
     <w:next w:val="Normal"/>
-    <w:link w:val="Heading4Char"/>
+    <w:link w:val="Ttulo4Car"/>
     <w:uiPriority w:val="9"/>
     <w:semiHidden/>
     <w:unhideWhenUsed/>
@@ -1791,11 +1644,11 @@
       <w:color w:val="0F4761" w:themeColor="accent1" w:themeShade="BF"/>
     </w:rPr>
   </w:style>
-  <w:style w:type="paragraph" w:styleId="Heading5">
+  <w:style w:type="paragraph" w:styleId="Ttulo5">
     <w:name w:val="heading 5"/>
     <w:basedOn w:val="Normal"/>
     <w:next w:val="Normal"/>
-    <w:link w:val="Heading5Char"/>
+    <w:link w:val="Ttulo5Car"/>
     <w:uiPriority w:val="9"/>
     <w:semiHidden/>
     <w:unhideWhenUsed/>
@@ -1812,11 +1665,11 @@
       <w:color w:val="0F4761" w:themeColor="accent1" w:themeShade="BF"/>
     </w:rPr>
   </w:style>
-  <w:style w:type="paragraph" w:styleId="Heading6">
+  <w:style w:type="paragraph" w:styleId="Ttulo6">
     <w:name w:val="heading 6"/>
     <w:basedOn w:val="Normal"/>
     <w:next w:val="Normal"/>
-    <w:link w:val="Heading6Char"/>
+    <w:link w:val="Ttulo6Car"/>
     <w:uiPriority w:val="9"/>
     <w:semiHidden/>
     <w:unhideWhenUsed/>
@@ -1835,11 +1688,11 @@
       <w:color w:val="595959" w:themeColor="text1" w:themeTint="A6"/>
     </w:rPr>
   </w:style>
-  <w:style w:type="paragraph" w:styleId="Heading7">
+  <w:style w:type="paragraph" w:styleId="Ttulo7">
     <w:name w:val="heading 7"/>
     <w:basedOn w:val="Normal"/>
     <w:next w:val="Normal"/>
-    <w:link w:val="Heading7Char"/>
+    <w:link w:val="Ttulo7Car"/>
     <w:uiPriority w:val="9"/>
     <w:semiHidden/>
     <w:unhideWhenUsed/>
@@ -1856,11 +1709,11 @@
       <w:color w:val="595959" w:themeColor="text1" w:themeTint="A6"/>
     </w:rPr>
   </w:style>
-  <w:style w:type="paragraph" w:styleId="Heading8">
+  <w:style w:type="paragraph" w:styleId="Ttulo8">
     <w:name w:val="heading 8"/>
     <w:basedOn w:val="Normal"/>
     <w:next w:val="Normal"/>
-    <w:link w:val="Heading8Char"/>
+    <w:link w:val="Ttulo8Car"/>
     <w:uiPriority w:val="9"/>
     <w:semiHidden/>
     <w:unhideWhenUsed/>
@@ -1879,11 +1732,11 @@
       <w:color w:val="272727" w:themeColor="text1" w:themeTint="D8"/>
     </w:rPr>
   </w:style>
-  <w:style w:type="paragraph" w:styleId="Heading9">
+  <w:style w:type="paragraph" w:styleId="Ttulo9">
     <w:name w:val="heading 9"/>
     <w:basedOn w:val="Normal"/>
     <w:next w:val="Normal"/>
-    <w:link w:val="Heading9Char"/>
+    <w:link w:val="Ttulo9Car"/>
     <w:uiPriority w:val="9"/>
     <w:semiHidden/>
     <w:unhideWhenUsed/>
@@ -1900,13 +1753,13 @@
       <w:color w:val="272727" w:themeColor="text1" w:themeTint="D8"/>
     </w:rPr>
   </w:style>
-  <w:style w:type="character" w:styleId="DefaultParagraphFont" w:default="1">
+  <w:style w:type="character" w:default="1" w:styleId="Fuentedeprrafopredeter">
     <w:name w:val="Default Paragraph Font"/>
     <w:uiPriority w:val="1"/>
     <w:semiHidden/>
     <w:unhideWhenUsed/>
   </w:style>
-  <w:style w:type="table" w:styleId="TableNormal" w:default="1">
+  <w:style w:type="table" w:default="1" w:styleId="Tablanormal">
     <w:name w:val="Normal Table"/>
     <w:uiPriority w:val="99"/>
     <w:semiHidden/>
@@ -1921,43 +1774,43 @@
       </w:tblCellMar>
     </w:tblPr>
   </w:style>
-  <w:style w:type="numbering" w:styleId="NoList" w:default="1">
+  <w:style w:type="numbering" w:default="1" w:styleId="Sinlista">
     <w:name w:val="No List"/>
     <w:uiPriority w:val="99"/>
     <w:semiHidden/>
     <w:unhideWhenUsed/>
   </w:style>
-  <w:style w:type="character" w:styleId="Heading1Char" w:customStyle="1">
-    <w:name w:val="Heading 1 Char"/>
-    <w:basedOn w:val="DefaultParagraphFont"/>
-    <w:link w:val="Heading1"/>
+  <w:style w:type="character" w:customStyle="1" w:styleId="Ttulo1Car">
+    <w:name w:val="Título 1 Car"/>
+    <w:basedOn w:val="Fuentedeprrafopredeter"/>
+    <w:link w:val="Ttulo1"/>
     <w:uiPriority w:val="9"/>
     <w:rsid w:val="00817592"/>
     <w:rPr>
-      <w:rFonts w:asciiTheme="majorHAnsi" w:hAnsiTheme="majorHAnsi" w:eastAsiaTheme="majorEastAsia" w:cstheme="majorBidi"/>
+      <w:rFonts w:asciiTheme="majorHAnsi" w:eastAsiaTheme="majorEastAsia" w:hAnsiTheme="majorHAnsi" w:cstheme="majorBidi"/>
       <w:color w:val="0F4761" w:themeColor="accent1" w:themeShade="BF"/>
       <w:sz w:val="40"/>
       <w:szCs w:val="40"/>
     </w:rPr>
   </w:style>
-  <w:style w:type="character" w:styleId="Heading2Char" w:customStyle="1">
-    <w:name w:val="Heading 2 Char"/>
-    <w:basedOn w:val="DefaultParagraphFont"/>
-    <w:link w:val="Heading2"/>
+  <w:style w:type="character" w:customStyle="1" w:styleId="Ttulo2Car">
+    <w:name w:val="Título 2 Car"/>
+    <w:basedOn w:val="Fuentedeprrafopredeter"/>
+    <w:link w:val="Ttulo2"/>
     <w:uiPriority w:val="9"/>
     <w:semiHidden/>
     <w:rsid w:val="00817592"/>
     <w:rPr>
-      <w:rFonts w:asciiTheme="majorHAnsi" w:hAnsiTheme="majorHAnsi" w:eastAsiaTheme="majorEastAsia" w:cstheme="majorBidi"/>
+      <w:rFonts w:asciiTheme="majorHAnsi" w:eastAsiaTheme="majorEastAsia" w:hAnsiTheme="majorHAnsi" w:cstheme="majorBidi"/>
       <w:color w:val="0F4761" w:themeColor="accent1" w:themeShade="BF"/>
       <w:sz w:val="32"/>
       <w:szCs w:val="32"/>
     </w:rPr>
   </w:style>
-  <w:style w:type="character" w:styleId="Heading3Char" w:customStyle="1">
-    <w:name w:val="Heading 3 Char"/>
-    <w:basedOn w:val="DefaultParagraphFont"/>
-    <w:link w:val="Heading3"/>
+  <w:style w:type="character" w:customStyle="1" w:styleId="Ttulo3Car">
+    <w:name w:val="Título 3 Car"/>
+    <w:basedOn w:val="Fuentedeprrafopredeter"/>
+    <w:link w:val="Ttulo3"/>
     <w:uiPriority w:val="9"/>
     <w:semiHidden/>
     <w:rsid w:val="00817592"/>
@@ -1968,10 +1821,10 @@
       <w:szCs w:val="28"/>
     </w:rPr>
   </w:style>
-  <w:style w:type="character" w:styleId="Heading4Char" w:customStyle="1">
-    <w:name w:val="Heading 4 Char"/>
-    <w:basedOn w:val="DefaultParagraphFont"/>
-    <w:link w:val="Heading4"/>
+  <w:style w:type="character" w:customStyle="1" w:styleId="Ttulo4Car">
+    <w:name w:val="Título 4 Car"/>
+    <w:basedOn w:val="Fuentedeprrafopredeter"/>
+    <w:link w:val="Ttulo4"/>
     <w:uiPriority w:val="9"/>
     <w:semiHidden/>
     <w:rsid w:val="00817592"/>
@@ -1982,10 +1835,10 @@
       <w:color w:val="0F4761" w:themeColor="accent1" w:themeShade="BF"/>
     </w:rPr>
   </w:style>
-  <w:style w:type="character" w:styleId="Heading5Char" w:customStyle="1">
-    <w:name w:val="Heading 5 Char"/>
-    <w:basedOn w:val="DefaultParagraphFont"/>
-    <w:link w:val="Heading5"/>
+  <w:style w:type="character" w:customStyle="1" w:styleId="Ttulo5Car">
+    <w:name w:val="Título 5 Car"/>
+    <w:basedOn w:val="Fuentedeprrafopredeter"/>
+    <w:link w:val="Ttulo5"/>
     <w:uiPriority w:val="9"/>
     <w:semiHidden/>
     <w:rsid w:val="00817592"/>
@@ -1994,10 +1847,10 @@
       <w:color w:val="0F4761" w:themeColor="accent1" w:themeShade="BF"/>
     </w:rPr>
   </w:style>
-  <w:style w:type="character" w:styleId="Heading6Char" w:customStyle="1">
-    <w:name w:val="Heading 6 Char"/>
-    <w:basedOn w:val="DefaultParagraphFont"/>
-    <w:link w:val="Heading6"/>
+  <w:style w:type="character" w:customStyle="1" w:styleId="Ttulo6Car">
+    <w:name w:val="Título 6 Car"/>
+    <w:basedOn w:val="Fuentedeprrafopredeter"/>
+    <w:link w:val="Ttulo6"/>
     <w:uiPriority w:val="9"/>
     <w:semiHidden/>
     <w:rsid w:val="00817592"/>
@@ -2008,10 +1861,10 @@
       <w:color w:val="595959" w:themeColor="text1" w:themeTint="A6"/>
     </w:rPr>
   </w:style>
-  <w:style w:type="character" w:styleId="Heading7Char" w:customStyle="1">
-    <w:name w:val="Heading 7 Char"/>
-    <w:basedOn w:val="DefaultParagraphFont"/>
-    <w:link w:val="Heading7"/>
+  <w:style w:type="character" w:customStyle="1" w:styleId="Ttulo7Car">
+    <w:name w:val="Título 7 Car"/>
+    <w:basedOn w:val="Fuentedeprrafopredeter"/>
+    <w:link w:val="Ttulo7"/>
     <w:uiPriority w:val="9"/>
     <w:semiHidden/>
     <w:rsid w:val="00817592"/>
@@ -2020,10 +1873,10 @@
       <w:color w:val="595959" w:themeColor="text1" w:themeTint="A6"/>
     </w:rPr>
   </w:style>
-  <w:style w:type="character" w:styleId="Heading8Char" w:customStyle="1">
-    <w:name w:val="Heading 8 Char"/>
-    <w:basedOn w:val="DefaultParagraphFont"/>
-    <w:link w:val="Heading8"/>
+  <w:style w:type="character" w:customStyle="1" w:styleId="Ttulo8Car">
+    <w:name w:val="Título 8 Car"/>
+    <w:basedOn w:val="Fuentedeprrafopredeter"/>
+    <w:link w:val="Ttulo8"/>
     <w:uiPriority w:val="9"/>
     <w:semiHidden/>
     <w:rsid w:val="00817592"/>
@@ -2034,10 +1887,10 @@
       <w:color w:val="272727" w:themeColor="text1" w:themeTint="D8"/>
     </w:rPr>
   </w:style>
-  <w:style w:type="character" w:styleId="Heading9Char" w:customStyle="1">
-    <w:name w:val="Heading 9 Char"/>
-    <w:basedOn w:val="DefaultParagraphFont"/>
-    <w:link w:val="Heading9"/>
+  <w:style w:type="character" w:customStyle="1" w:styleId="Ttulo9Car">
+    <w:name w:val="Título 9 Car"/>
+    <w:basedOn w:val="Fuentedeprrafopredeter"/>
+    <w:link w:val="Ttulo9"/>
     <w:uiPriority w:val="9"/>
     <w:semiHidden/>
     <w:rsid w:val="00817592"/>
@@ -2046,11 +1899,11 @@
       <w:color w:val="272727" w:themeColor="text1" w:themeTint="D8"/>
     </w:rPr>
   </w:style>
-  <w:style w:type="paragraph" w:styleId="Title">
+  <w:style w:type="paragraph" w:styleId="Ttulo">
     <w:name w:val="Title"/>
     <w:basedOn w:val="Normal"/>
     <w:next w:val="Normal"/>
-    <w:link w:val="TitleChar"/>
+    <w:link w:val="TtuloCar"/>
     <w:uiPriority w:val="10"/>
     <w:qFormat/>
     <w:rsid w:val="00817592"/>
@@ -2059,32 +1912,32 @@
       <w:contextualSpacing/>
     </w:pPr>
     <w:rPr>
-      <w:rFonts w:asciiTheme="majorHAnsi" w:hAnsiTheme="majorHAnsi" w:eastAsiaTheme="majorEastAsia" w:cstheme="majorBidi"/>
+      <w:rFonts w:asciiTheme="majorHAnsi" w:eastAsiaTheme="majorEastAsia" w:hAnsiTheme="majorHAnsi" w:cstheme="majorBidi"/>
       <w:spacing w:val="-10"/>
       <w:kern w:val="28"/>
       <w:sz w:val="56"/>
       <w:szCs w:val="56"/>
     </w:rPr>
   </w:style>
-  <w:style w:type="character" w:styleId="TitleChar" w:customStyle="1">
-    <w:name w:val="Title Char"/>
-    <w:basedOn w:val="DefaultParagraphFont"/>
-    <w:link w:val="Title"/>
+  <w:style w:type="character" w:customStyle="1" w:styleId="TtuloCar">
+    <w:name w:val="Título Car"/>
+    <w:basedOn w:val="Fuentedeprrafopredeter"/>
+    <w:link w:val="Ttulo"/>
     <w:uiPriority w:val="10"/>
     <w:rsid w:val="00817592"/>
     <w:rPr>
-      <w:rFonts w:asciiTheme="majorHAnsi" w:hAnsiTheme="majorHAnsi" w:eastAsiaTheme="majorEastAsia" w:cstheme="majorBidi"/>
+      <w:rFonts w:asciiTheme="majorHAnsi" w:eastAsiaTheme="majorEastAsia" w:hAnsiTheme="majorHAnsi" w:cstheme="majorBidi"/>
       <w:spacing w:val="-10"/>
       <w:kern w:val="28"/>
       <w:sz w:val="56"/>
       <w:szCs w:val="56"/>
     </w:rPr>
   </w:style>
-  <w:style w:type="paragraph" w:styleId="Subtitle">
+  <w:style w:type="paragraph" w:styleId="Subttulo">
     <w:name w:val="Subtitle"/>
     <w:basedOn w:val="Normal"/>
     <w:next w:val="Normal"/>
-    <w:link w:val="SubtitleChar"/>
+    <w:link w:val="SubttuloCar"/>
     <w:uiPriority w:val="11"/>
     <w:qFormat/>
     <w:rsid w:val="00817592"/>
@@ -2101,10 +1954,10 @@
       <w:szCs w:val="28"/>
     </w:rPr>
   </w:style>
-  <w:style w:type="character" w:styleId="SubtitleChar" w:customStyle="1">
-    <w:name w:val="Subtitle Char"/>
-    <w:basedOn w:val="DefaultParagraphFont"/>
-    <w:link w:val="Subtitle"/>
+  <w:style w:type="character" w:customStyle="1" w:styleId="SubttuloCar">
+    <w:name w:val="Subtítulo Car"/>
+    <w:basedOn w:val="Fuentedeprrafopredeter"/>
+    <w:link w:val="Subttulo"/>
     <w:uiPriority w:val="11"/>
     <w:rsid w:val="00817592"/>
     <w:rPr>
@@ -2115,11 +1968,11 @@
       <w:szCs w:val="28"/>
     </w:rPr>
   </w:style>
-  <w:style w:type="paragraph" w:styleId="Quote">
+  <w:style w:type="paragraph" w:styleId="Cita">
     <w:name w:val="Quote"/>
     <w:basedOn w:val="Normal"/>
     <w:next w:val="Normal"/>
-    <w:link w:val="QuoteChar"/>
+    <w:link w:val="CitaCar"/>
     <w:uiPriority w:val="29"/>
     <w:qFormat/>
     <w:rsid w:val="00817592"/>
@@ -2133,10 +1986,10 @@
       <w:color w:val="404040" w:themeColor="text1" w:themeTint="BF"/>
     </w:rPr>
   </w:style>
-  <w:style w:type="character" w:styleId="QuoteChar" w:customStyle="1">
-    <w:name w:val="Quote Char"/>
-    <w:basedOn w:val="DefaultParagraphFont"/>
-    <w:link w:val="Quote"/>
+  <w:style w:type="character" w:customStyle="1" w:styleId="CitaCar">
+    <w:name w:val="Cita Car"/>
+    <w:basedOn w:val="Fuentedeprrafopredeter"/>
+    <w:link w:val="Cita"/>
     <w:uiPriority w:val="29"/>
     <w:rsid w:val="00817592"/>
     <w:rPr>
@@ -2145,7 +1998,7 @@
       <w:color w:val="404040" w:themeColor="text1" w:themeTint="BF"/>
     </w:rPr>
   </w:style>
-  <w:style w:type="paragraph" w:styleId="ListParagraph">
+  <w:style w:type="paragraph" w:styleId="Prrafodelista">
     <w:name w:val="List Paragraph"/>
     <w:basedOn w:val="Normal"/>
     <w:uiPriority w:val="34"/>
@@ -2156,9 +2009,9 @@
       <w:contextualSpacing/>
     </w:pPr>
   </w:style>
-  <w:style w:type="character" w:styleId="IntenseEmphasis">
+  <w:style w:type="character" w:styleId="nfasisintenso">
     <w:name w:val="Intense Emphasis"/>
-    <w:basedOn w:val="DefaultParagraphFont"/>
+    <w:basedOn w:val="Fuentedeprrafopredeter"/>
     <w:uiPriority w:val="21"/>
     <w:qFormat/>
     <w:rsid w:val="00817592"/>
@@ -2168,18 +2021,18 @@
       <w:color w:val="0F4761" w:themeColor="accent1" w:themeShade="BF"/>
     </w:rPr>
   </w:style>
-  <w:style w:type="paragraph" w:styleId="IntenseQuote">
+  <w:style w:type="paragraph" w:styleId="Citadestacada">
     <w:name w:val="Intense Quote"/>
     <w:basedOn w:val="Normal"/>
     <w:next w:val="Normal"/>
-    <w:link w:val="IntenseQuoteChar"/>
+    <w:link w:val="CitadestacadaCar"/>
     <w:uiPriority w:val="30"/>
     <w:qFormat/>
     <w:rsid w:val="00817592"/>
     <w:pPr>
       <w:pBdr>
-        <w:top w:val="single" w:color="0F4761" w:themeColor="accent1" w:themeShade="BF" w:sz="4" w:space="10"/>
-        <w:bottom w:val="single" w:color="0F4761" w:themeColor="accent1" w:themeShade="BF" w:sz="4" w:space="10"/>
+        <w:top w:val="single" w:sz="4" w:space="10" w:color="0F4761" w:themeColor="accent1" w:themeShade="BF"/>
+        <w:bottom w:val="single" w:sz="4" w:space="10" w:color="0F4761" w:themeColor="accent1" w:themeShade="BF"/>
       </w:pBdr>
       <w:spacing w:before="360" w:after="360"/>
       <w:ind w:left="864" w:right="864"/>
@@ -2191,10 +2044,10 @@
       <w:color w:val="0F4761" w:themeColor="accent1" w:themeShade="BF"/>
     </w:rPr>
   </w:style>
-  <w:style w:type="character" w:styleId="IntenseQuoteChar" w:customStyle="1">
-    <w:name w:val="Intense Quote Char"/>
-    <w:basedOn w:val="DefaultParagraphFont"/>
-    <w:link w:val="IntenseQuote"/>
+  <w:style w:type="character" w:customStyle="1" w:styleId="CitadestacadaCar">
+    <w:name w:val="Cita destacada Car"/>
+    <w:basedOn w:val="Fuentedeprrafopredeter"/>
+    <w:link w:val="Citadestacada"/>
     <w:uiPriority w:val="30"/>
     <w:rsid w:val="00817592"/>
     <w:rPr>
@@ -2203,9 +2056,9 @@
       <w:color w:val="0F4761" w:themeColor="accent1" w:themeShade="BF"/>
     </w:rPr>
   </w:style>
-  <w:style w:type="character" w:styleId="IntenseReference">
+  <w:style w:type="character" w:styleId="Referenciaintensa">
     <w:name w:val="Intense Reference"/>
-    <w:basedOn w:val="DefaultParagraphFont"/>
+    <w:basedOn w:val="Fuentedeprrafopredeter"/>
     <w:uiPriority w:val="32"/>
     <w:qFormat/>
     <w:rsid w:val="00817592"/>
@@ -2221,7 +2074,7 @@
 </file>
 
 <file path=word/theme/theme1.xml><?xml version="1.0" encoding="utf-8"?>
-<a:theme xmlns:a="http://schemas.openxmlformats.org/drawingml/2006/main" xmlns:thm15="http://schemas.microsoft.com/office/thememl/2012/main" name="Tema de Office">
+<a:theme xmlns:a="http://schemas.openxmlformats.org/drawingml/2006/main" name="Tema de Office">
   <a:themeElements>
     <a:clrScheme name="Office">
       <a:dk1>
@@ -2536,6 +2389,21 @@
 </file>
 
 <file path=customXml/item1.xml><?xml version="1.0" encoding="utf-8"?>
+<?mso-contentType ?>
+<FormTemplates xmlns="http://schemas.microsoft.com/sharepoint/v3/contenttype/forms">
+  <Display>DocumentLibraryForm</Display>
+  <Edit>DocumentLibraryForm</Edit>
+  <New>DocumentLibraryForm</New>
+</FormTemplates>
+</file>
+
+<file path=customXml/item2.xml><?xml version="1.0" encoding="utf-8"?>
+<p:properties xmlns:p="http://schemas.microsoft.com/office/2006/metadata/properties" xmlns:xsi="http://www.w3.org/2001/XMLSchema-instance" xmlns:pc="http://schemas.microsoft.com/office/infopath/2007/PartnerControls">
+  <documentManagement/>
+</p:properties>
+</file>
+
+<file path=customXml/item3.xml><?xml version="1.0" encoding="utf-8"?>
 <ct:contentTypeSchema xmlns:ct="http://schemas.microsoft.com/office/2006/metadata/contentType" xmlns:ma="http://schemas.microsoft.com/office/2006/metadata/properties/metaAttributes" ct:_="" ma:_="" ma:contentTypeName="Documento" ma:contentTypeID="0x0101001F88738863F4A748A3819C2CEF72DCE1" ma:contentTypeVersion="4" ma:contentTypeDescription="Crear nuevo documento." ma:contentTypeScope="" ma:versionID="a6560ac7ee586960550b49a96956667c">
   <xsd:schema xmlns:xsd="http://www.w3.org/2001/XMLSchema" xmlns:xs="http://www.w3.org/2001/XMLSchema" xmlns:p="http://schemas.microsoft.com/office/2006/metadata/properties" xmlns:ns3="c3e7cf63-2def-403f-b5bd-417baea03386" targetNamespace="http://schemas.microsoft.com/office/2006/metadata/properties" ma:root="true" ma:fieldsID="6cac024127a94e8e364cd6f8631e74fd" ns3:_="">
     <xsd:import namespace="c3e7cf63-2def-403f-b5bd-417baea03386"/>
@@ -2679,22 +2547,24 @@
 </ct:contentTypeSchema>
 </file>
 
-<file path=customXml/item2.xml><?xml version="1.0" encoding="utf-8"?>
-<p:properties xmlns:p="http://schemas.microsoft.com/office/2006/metadata/properties" xmlns:xsi="http://www.w3.org/2001/XMLSchema-instance" xmlns:pc="http://schemas.microsoft.com/office/infopath/2007/PartnerControls">
-  <documentManagement/>
-</p:properties>
+<file path=customXml/itemProps1.xml><?xml version="1.0" encoding="utf-8"?>
+<ds:datastoreItem xmlns:ds="http://schemas.openxmlformats.org/officeDocument/2006/customXml" ds:itemID="{697ADDB7-4C25-4165-BC6A-7332C30B260C}">
+  <ds:schemaRefs>
+    <ds:schemaRef ds:uri="http://schemas.microsoft.com/sharepoint/v3/contenttype/forms"/>
+  </ds:schemaRefs>
+</ds:datastoreItem>
 </file>
 
-<file path=customXml/item3.xml><?xml version="1.0" encoding="utf-8"?>
-<?mso-contentType ?>
-<FormTemplates xmlns="http://schemas.microsoft.com/sharepoint/v3/contenttype/forms">
-  <Display>DocumentLibraryForm</Display>
-  <Edit>DocumentLibraryForm</Edit>
-  <New>DocumentLibraryForm</New>
-</FormTemplates>
+<file path=customXml/itemProps2.xml><?xml version="1.0" encoding="utf-8"?>
+<ds:datastoreItem xmlns:ds="http://schemas.openxmlformats.org/officeDocument/2006/customXml" ds:itemID="{F05871F4-8228-4114-977C-EA249E8F685C}">
+  <ds:schemaRefs>
+    <ds:schemaRef ds:uri="http://schemas.microsoft.com/office/2006/metadata/properties"/>
+    <ds:schemaRef ds:uri="http://schemas.microsoft.com/office/infopath/2007/PartnerControls"/>
+  </ds:schemaRefs>
+</ds:datastoreItem>
 </file>
 
-<file path=customXml/itemProps1.xml><?xml version="1.0" encoding="utf-8"?>
+<file path=customXml/itemProps3.xml><?xml version="1.0" encoding="utf-8"?>
 <ds:datastoreItem xmlns:ds="http://schemas.openxmlformats.org/officeDocument/2006/customXml" ds:itemID="{BB26A097-1296-49E5-9A12-806873346488}">
   <ds:schemaRefs>
     <ds:schemaRef ds:uri="http://schemas.microsoft.com/office/2006/metadata/contentType"/>
@@ -2710,21 +2580,4 @@
     <ds:schemaRef ds:uri="http://schemas.microsoft.com/internal/obd"/>
   </ds:schemaRefs>
 </ds:datastoreItem>
-</file>
-
-<file path=customXml/itemProps2.xml><?xml version="1.0" encoding="utf-8"?>
-<ds:datastoreItem xmlns:ds="http://schemas.openxmlformats.org/officeDocument/2006/customXml" ds:itemID="{F05871F4-8228-4114-977C-EA249E8F685C}">
-  <ds:schemaRefs>
-    <ds:schemaRef ds:uri="http://schemas.microsoft.com/office/2006/metadata/properties"/>
-    <ds:schemaRef ds:uri="http://schemas.microsoft.com/office/infopath/2007/PartnerControls"/>
-  </ds:schemaRefs>
-</ds:datastoreItem>
-</file>
-
-<file path=customXml/itemProps3.xml><?xml version="1.0" encoding="utf-8"?>
-<ds:datastoreItem xmlns:ds="http://schemas.openxmlformats.org/officeDocument/2006/customXml" ds:itemID="{697ADDB7-4C25-4165-BC6A-7332C30B260C}">
-  <ds:schemaRefs>
-    <ds:schemaRef ds:uri="http://schemas.microsoft.com/sharepoint/v3/contenttype/forms"/>
-  </ds:schemaRefs>
-</ds:datastoreItem>
 </file>